--- a/Hist1700/Rough Draft.docx
+++ b/Hist1700/Rough Draft.docx
@@ -171,20 +171,76 @@
     <w:p>
       <w:pPr>
         <w:spacing w:line="480" w:lineRule="auto"/>
-        <w:jc w:val="center"/>
-        <w:rPr>
-          <w:rFonts w:ascii="Times New Roman" w:eastAsia="Times New Roman" w:hAnsi="Times New Roman" w:cs="Times New Roman"/>
-          <w:sz w:val="24"/>
-          <w:szCs w:val="24"/>
-        </w:rPr>
-      </w:pPr>
-      <w:r>
-        <w:rPr>
-          <w:rFonts w:ascii="Times New Roman" w:eastAsia="Times New Roman" w:hAnsi="Times New Roman" w:cs="Times New Roman"/>
-          <w:sz w:val="24"/>
-          <w:szCs w:val="24"/>
-        </w:rPr>
-        <w:t xml:space="preserve">Key Factors of the First Industrial Revolution </w:t>
+        <w:ind w:firstLine="720"/>
+        <w:rPr>
+          <w:rFonts w:ascii="Times New Roman" w:eastAsia="Times New Roman" w:hAnsi="Times New Roman" w:cs="Times New Roman"/>
+          <w:sz w:val="24"/>
+          <w:szCs w:val="24"/>
+        </w:rPr>
+      </w:pPr>
+      <w:r>
+        <w:rPr>
+          <w:rFonts w:ascii="Times New Roman" w:eastAsia="Times New Roman" w:hAnsi="Times New Roman" w:cs="Times New Roman"/>
+          <w:sz w:val="24"/>
+          <w:szCs w:val="24"/>
+        </w:rPr>
+        <w:t xml:space="preserve">The First Industrial Revolution, specifically in America, was fueled by three key factors. Innovation, Population Migration, and a larger workforce than ever before.  With the advances in industrial technologies, the creation of larger more advanced machines became easier leading to an increased demand for workers and </w:t>
+      </w:r>
+      <w:r>
+        <w:rPr>
+          <w:rFonts w:ascii="Times New Roman" w:eastAsia="Times New Roman" w:hAnsi="Times New Roman" w:cs="Times New Roman"/>
+          <w:sz w:val="24"/>
+          <w:szCs w:val="24"/>
+        </w:rPr>
+        <w:t>employees</w:t>
+      </w:r>
+      <w:r>
+        <w:rPr>
+          <w:rFonts w:ascii="Times New Roman" w:eastAsia="Times New Roman" w:hAnsi="Times New Roman" w:cs="Times New Roman"/>
+          <w:sz w:val="24"/>
+          <w:szCs w:val="24"/>
+        </w:rPr>
+        <w:t xml:space="preserve">. This led to a migration of populations from more rural areas into bigger city centers to keep up with the increased demand for labor. </w:t>
+      </w:r>
+      <w:r>
+        <w:rPr>
+          <w:rFonts w:ascii="Times New Roman" w:eastAsia="Times New Roman" w:hAnsi="Times New Roman" w:cs="Times New Roman"/>
+          <w:sz w:val="24"/>
+          <w:szCs w:val="24"/>
+        </w:rPr>
+        <w:t>As well as</w:t>
+      </w:r>
+      <w:r>
+        <w:rPr>
+          <w:rFonts w:ascii="Times New Roman" w:eastAsia="Times New Roman" w:hAnsi="Times New Roman" w:cs="Times New Roman"/>
+          <w:sz w:val="24"/>
+          <w:szCs w:val="24"/>
+        </w:rPr>
+        <w:t xml:space="preserve"> the introduction of women into the workforce, despite the limited role they were permitted to have at the time. </w:t>
+      </w:r>
+      <w:r>
+        <w:rPr>
+          <w:rFonts w:ascii="Times New Roman" w:eastAsia="Times New Roman" w:hAnsi="Times New Roman" w:cs="Times New Roman"/>
+          <w:sz w:val="24"/>
+          <w:szCs w:val="24"/>
+        </w:rPr>
+        <w:t xml:space="preserve">Each of these factors led </w:t>
+      </w:r>
+      <w:r>
+        <w:rPr>
+          <w:rFonts w:ascii="Times New Roman" w:eastAsia="Times New Roman" w:hAnsi="Times New Roman" w:cs="Times New Roman"/>
+          <w:sz w:val="24"/>
+          <w:szCs w:val="24"/>
+        </w:rPr>
+        <w:t>to</w:t>
+      </w:r>
+      <w:r>
+        <w:rPr>
+          <w:rFonts w:ascii="Times New Roman" w:eastAsia="Times New Roman" w:hAnsi="Times New Roman" w:cs="Times New Roman"/>
+          <w:sz w:val="24"/>
+          <w:szCs w:val="24"/>
+        </w:rPr>
+        <w:t xml:space="preserve"> the economic and societal boom that was the First Industrial Revolution. </w:t>
       </w:r>
     </w:p>
     <w:p>
@@ -203,39 +259,232 @@
           <w:sz w:val="24"/>
           <w:szCs w:val="24"/>
         </w:rPr>
-        <w:t xml:space="preserve">The First Industrial Revolution, specifically in America, was fueled by three key factors. Innovation, Population Migration, and a larger workforce than ever before.  With the advances in industrial technologies, the creation of larger more advanced machines became easier leading to an increased demand for workers and </w:t>
-      </w:r>
-      <w:r>
-        <w:rPr>
-          <w:rFonts w:ascii="Times New Roman" w:eastAsia="Times New Roman" w:hAnsi="Times New Roman" w:cs="Times New Roman"/>
-          <w:sz w:val="24"/>
-          <w:szCs w:val="24"/>
-        </w:rPr>
-        <w:t>employees</w:t>
-      </w:r>
-      <w:r>
-        <w:rPr>
-          <w:rFonts w:ascii="Times New Roman" w:eastAsia="Times New Roman" w:hAnsi="Times New Roman" w:cs="Times New Roman"/>
-          <w:sz w:val="24"/>
-          <w:szCs w:val="24"/>
-        </w:rPr>
-        <w:t xml:space="preserve">. This led to a migration of populations from more rural areas into bigger city centers to keep up with the increased demand for labor. </w:t>
-      </w:r>
-      <w:r>
-        <w:rPr>
-          <w:rFonts w:ascii="Times New Roman" w:eastAsia="Times New Roman" w:hAnsi="Times New Roman" w:cs="Times New Roman"/>
-          <w:sz w:val="24"/>
-          <w:szCs w:val="24"/>
-        </w:rPr>
-        <w:t>As well as</w:t>
-      </w:r>
-      <w:r>
-        <w:rPr>
-          <w:rFonts w:ascii="Times New Roman" w:eastAsia="Times New Roman" w:hAnsi="Times New Roman" w:cs="Times New Roman"/>
-          <w:sz w:val="24"/>
-          <w:szCs w:val="24"/>
-        </w:rPr>
-        <w:t xml:space="preserve"> the introduction of women into the workforce, despite the limited role they were permitted to have at the time. </w:t>
+        <w:t>The</w:t>
+      </w:r>
+      <w:r>
+        <w:rPr>
+          <w:rFonts w:ascii="Times New Roman" w:eastAsia="Times New Roman" w:hAnsi="Times New Roman" w:cs="Times New Roman"/>
+          <w:sz w:val="24"/>
+          <w:szCs w:val="24"/>
+        </w:rPr>
+        <w:t xml:space="preserve"> industrial revolution was pioneered by new technologies and </w:t>
+      </w:r>
+      <w:r>
+        <w:rPr>
+          <w:rFonts w:ascii="Times New Roman" w:eastAsia="Times New Roman" w:hAnsi="Times New Roman" w:cs="Times New Roman"/>
+          <w:sz w:val="24"/>
+          <w:szCs w:val="24"/>
+        </w:rPr>
+        <w:t>innovations</w:t>
+      </w:r>
+      <w:r>
+        <w:rPr>
+          <w:rFonts w:ascii="Times New Roman" w:eastAsia="Times New Roman" w:hAnsi="Times New Roman" w:cs="Times New Roman"/>
+          <w:sz w:val="24"/>
+          <w:szCs w:val="24"/>
+        </w:rPr>
+        <w:t xml:space="preserve"> in the way we produced the machines that produce varying goods.</w:t>
+      </w:r>
+      <w:r>
+        <w:rPr>
+          <w:rFonts w:ascii="Times New Roman" w:eastAsia="Times New Roman" w:hAnsi="Times New Roman" w:cs="Times New Roman"/>
+          <w:sz w:val="24"/>
+          <w:szCs w:val="24"/>
+        </w:rPr>
+        <w:t xml:space="preserve"> </w:t>
+      </w:r>
+      <w:r>
+        <w:rPr>
+          <w:rFonts w:ascii="Times New Roman" w:eastAsia="Times New Roman" w:hAnsi="Times New Roman" w:cs="Times New Roman"/>
+          <w:sz w:val="24"/>
+          <w:szCs w:val="24"/>
+        </w:rPr>
+        <w:t xml:space="preserve">Factories were </w:t>
+      </w:r>
+      <w:r>
+        <w:rPr>
+          <w:rFonts w:ascii="Times New Roman" w:eastAsia="Times New Roman" w:hAnsi="Times New Roman" w:cs="Times New Roman"/>
+          <w:sz w:val="24"/>
+          <w:szCs w:val="24"/>
+        </w:rPr>
+        <w:t>constantly</w:t>
+      </w:r>
+      <w:r>
+        <w:rPr>
+          <w:rFonts w:ascii="Times New Roman" w:eastAsia="Times New Roman" w:hAnsi="Times New Roman" w:cs="Times New Roman"/>
+          <w:sz w:val="24"/>
+          <w:szCs w:val="24"/>
+        </w:rPr>
+        <w:t xml:space="preserve"> popping up in cities around the world. From </w:t>
+      </w:r>
+      <w:r>
+        <w:rPr>
+          <w:rFonts w:ascii="Times New Roman" w:eastAsia="Times New Roman" w:hAnsi="Times New Roman" w:cs="Times New Roman"/>
+          <w:sz w:val="24"/>
+          <w:szCs w:val="24"/>
+        </w:rPr>
+        <w:t>London to New York</w:t>
+      </w:r>
+      <w:r>
+        <w:rPr>
+          <w:rFonts w:ascii="Times New Roman" w:eastAsia="Times New Roman" w:hAnsi="Times New Roman" w:cs="Times New Roman"/>
+          <w:sz w:val="24"/>
+          <w:szCs w:val="24"/>
+        </w:rPr>
+        <w:t xml:space="preserve">, a massive production boom was taking place. However, it wasn’t just goods like textiles or paper that were being </w:t>
+      </w:r>
+      <w:r>
+        <w:rPr>
+          <w:rFonts w:ascii="Times New Roman" w:eastAsia="Times New Roman" w:hAnsi="Times New Roman" w:cs="Times New Roman"/>
+          <w:sz w:val="24"/>
+          <w:szCs w:val="24"/>
+        </w:rPr>
+        <w:t>mass produced</w:t>
+      </w:r>
+      <w:r>
+        <w:rPr>
+          <w:rFonts w:ascii="Times New Roman" w:eastAsia="Times New Roman" w:hAnsi="Times New Roman" w:cs="Times New Roman"/>
+          <w:sz w:val="24"/>
+          <w:szCs w:val="24"/>
+        </w:rPr>
+        <w:t xml:space="preserve">. It was also </w:t>
+      </w:r>
+      <w:r>
+        <w:rPr>
+          <w:rFonts w:ascii="Times New Roman" w:eastAsia="Times New Roman" w:hAnsi="Times New Roman" w:cs="Times New Roman"/>
+          <w:sz w:val="24"/>
+          <w:szCs w:val="24"/>
+        </w:rPr>
+        <w:t xml:space="preserve">tools and machines. </w:t>
+      </w:r>
+      <w:r>
+        <w:rPr>
+          <w:rFonts w:ascii="Times New Roman" w:eastAsia="Times New Roman" w:hAnsi="Times New Roman" w:cs="Times New Roman"/>
+          <w:sz w:val="24"/>
+          <w:szCs w:val="24"/>
+        </w:rPr>
+        <w:t>Creating</w:t>
+      </w:r>
+      <w:r>
+        <w:rPr>
+          <w:rFonts w:ascii="Times New Roman" w:eastAsia="Times New Roman" w:hAnsi="Times New Roman" w:cs="Times New Roman"/>
+          <w:sz w:val="24"/>
+          <w:szCs w:val="24"/>
+        </w:rPr>
+        <w:t xml:space="preserve"> the opportunity for </w:t>
+      </w:r>
+      <w:r>
+        <w:rPr>
+          <w:rFonts w:ascii="Times New Roman" w:eastAsia="Times New Roman" w:hAnsi="Times New Roman" w:cs="Times New Roman"/>
+          <w:sz w:val="24"/>
+          <w:szCs w:val="24"/>
+        </w:rPr>
+        <w:t xml:space="preserve">wealthy businessmen to create monopolies on a wide range of goods and markets. For example, </w:t>
+      </w:r>
+      <w:r>
+        <w:rPr>
+          <w:rFonts w:ascii="Times New Roman" w:eastAsia="Times New Roman" w:hAnsi="Times New Roman" w:cs="Times New Roman"/>
+          <w:sz w:val="24"/>
+          <w:szCs w:val="24"/>
+        </w:rPr>
+        <w:t xml:space="preserve">in the early 1880’s, the flour mill </w:t>
+      </w:r>
+      <w:r>
+        <w:rPr>
+          <w:rFonts w:ascii="Times New Roman" w:eastAsia="Times New Roman" w:hAnsi="Times New Roman" w:cs="Times New Roman"/>
+          <w:sz w:val="24"/>
+          <w:szCs w:val="24"/>
+        </w:rPr>
+        <w:t xml:space="preserve">industry changed forever. With the introduction of </w:t>
+      </w:r>
+      <w:r>
+        <w:rPr>
+          <w:rFonts w:ascii="Times New Roman" w:eastAsia="Times New Roman" w:hAnsi="Times New Roman" w:cs="Times New Roman"/>
+          <w:sz w:val="24"/>
+          <w:szCs w:val="24"/>
+        </w:rPr>
+        <w:t>larger,</w:t>
+      </w:r>
+      <w:r>
+        <w:rPr>
+          <w:rFonts w:ascii="Times New Roman" w:eastAsia="Times New Roman" w:hAnsi="Times New Roman" w:cs="Times New Roman"/>
+          <w:sz w:val="24"/>
+          <w:szCs w:val="24"/>
+        </w:rPr>
+        <w:t xml:space="preserve"> more efficient flour mills, smaller olde</w:t>
+      </w:r>
+      <w:r>
+        <w:rPr>
+          <w:rFonts w:ascii="Times New Roman" w:eastAsia="Times New Roman" w:hAnsi="Times New Roman" w:cs="Times New Roman"/>
+          <w:sz w:val="24"/>
+          <w:szCs w:val="24"/>
+        </w:rPr>
+        <w:t>r mills struggled to keep up with th</w:t>
+      </w:r>
+      <w:r>
+        <w:rPr>
+          <w:rFonts w:ascii="Times New Roman" w:eastAsia="Times New Roman" w:hAnsi="Times New Roman" w:cs="Times New Roman"/>
+          <w:sz w:val="24"/>
+          <w:szCs w:val="24"/>
+        </w:rPr>
+        <w:t xml:space="preserve">e </w:t>
+      </w:r>
+      <w:r>
+        <w:rPr>
+          <w:rFonts w:ascii="Times New Roman" w:eastAsia="Times New Roman" w:hAnsi="Times New Roman" w:cs="Times New Roman"/>
+          <w:sz w:val="24"/>
+          <w:szCs w:val="24"/>
+        </w:rPr>
+        <w:t>staggering difference.</w:t>
+      </w:r>
+      <w:r>
+        <w:rPr>
+          <w:rStyle w:val="FootnoteReference"/>
+          <w:rFonts w:ascii="Times New Roman" w:eastAsia="Times New Roman" w:hAnsi="Times New Roman" w:cs="Times New Roman"/>
+          <w:sz w:val="24"/>
+          <w:szCs w:val="24"/>
+        </w:rPr>
+        <w:footnoteReference w:id="1"/>
+      </w:r>
+      <w:r>
+        <w:rPr>
+          <w:rFonts w:ascii="Times New Roman" w:eastAsia="Times New Roman" w:hAnsi="Times New Roman" w:cs="Times New Roman"/>
+          <w:sz w:val="24"/>
+          <w:szCs w:val="24"/>
+        </w:rPr>
+        <w:t xml:space="preserve"> </w:t>
+      </w:r>
+      <w:r>
+        <w:rPr>
+          <w:rFonts w:ascii="Times New Roman" w:eastAsia="Times New Roman" w:hAnsi="Times New Roman" w:cs="Times New Roman"/>
+          <w:sz w:val="24"/>
+          <w:szCs w:val="24"/>
+        </w:rPr>
+        <w:t xml:space="preserve">This </w:t>
+      </w:r>
+      <w:r>
+        <w:rPr>
+          <w:rFonts w:ascii="Times New Roman" w:eastAsia="Times New Roman" w:hAnsi="Times New Roman" w:cs="Times New Roman"/>
+          <w:sz w:val="24"/>
+          <w:szCs w:val="24"/>
+        </w:rPr>
+        <w:t>is just one e</w:t>
+      </w:r>
+      <w:r>
+        <w:rPr>
+          <w:rFonts w:ascii="Times New Roman" w:eastAsia="Times New Roman" w:hAnsi="Times New Roman" w:cs="Times New Roman"/>
+          <w:sz w:val="24"/>
+          <w:szCs w:val="24"/>
+        </w:rPr>
+        <w:t xml:space="preserve">xample of bigger higher-tech machinery </w:t>
+      </w:r>
+      <w:r>
+        <w:rPr>
+          <w:rFonts w:ascii="Times New Roman" w:eastAsia="Times New Roman" w:hAnsi="Times New Roman" w:cs="Times New Roman"/>
+          <w:sz w:val="24"/>
+          <w:szCs w:val="24"/>
+        </w:rPr>
+        <w:t xml:space="preserve">replacing the older outdated production methods. </w:t>
       </w:r>
     </w:p>
     <w:p>
@@ -244,17 +493,90 @@
         <w:ind w:firstLine="720"/>
         <w:rPr>
           <w:rFonts w:ascii="Times New Roman" w:eastAsia="Times New Roman" w:hAnsi="Times New Roman" w:cs="Times New Roman"/>
-          <w:sz w:val="28"/>
-          <w:szCs w:val="28"/>
-        </w:rPr>
-      </w:pPr>
-      <w:r>
-        <w:rPr>
-          <w:rFonts w:ascii="Times New Roman" w:eastAsia="Times New Roman" w:hAnsi="Times New Roman" w:cs="Times New Roman"/>
-          <w:sz w:val="24"/>
-          <w:szCs w:val="24"/>
-        </w:rPr>
-        <w:t>PARAGRAPH 1: The industrial revolution was pioneered by new technologies and innovation in the way we produced the machines that produce varying goods.</w:t>
+          <w:sz w:val="24"/>
+          <w:szCs w:val="24"/>
+        </w:rPr>
+      </w:pPr>
+      <w:r>
+        <w:rPr>
+          <w:rFonts w:ascii="Times New Roman" w:eastAsia="Times New Roman" w:hAnsi="Times New Roman" w:cs="Times New Roman"/>
+          <w:sz w:val="24"/>
+          <w:szCs w:val="24"/>
+        </w:rPr>
+        <w:t>Having more advanced machines was great, but you needed someone who could work those machines.</w:t>
+      </w:r>
+      <w:r>
+        <w:rPr>
+          <w:rFonts w:ascii="Times New Roman" w:eastAsia="Times New Roman" w:hAnsi="Times New Roman" w:cs="Times New Roman"/>
+          <w:sz w:val="24"/>
+          <w:szCs w:val="24"/>
+        </w:rPr>
+        <w:t xml:space="preserve"> </w:t>
+      </w:r>
+      <w:r>
+        <w:rPr>
+          <w:rFonts w:ascii="Times New Roman" w:eastAsia="Times New Roman" w:hAnsi="Times New Roman" w:cs="Times New Roman"/>
+          <w:sz w:val="24"/>
+          <w:szCs w:val="24"/>
+        </w:rPr>
+        <w:t>The second</w:t>
+      </w:r>
+      <w:r>
+        <w:rPr>
+          <w:rFonts w:ascii="Times New Roman" w:eastAsia="Times New Roman" w:hAnsi="Times New Roman" w:cs="Times New Roman"/>
+          <w:sz w:val="24"/>
+          <w:szCs w:val="24"/>
+        </w:rPr>
+        <w:t xml:space="preserve"> key factor to the significance of the industrial revolution was the flow of populations from smaller rural communities to bigger urban centers.</w:t>
+      </w:r>
+      <w:r>
+        <w:rPr>
+          <w:rFonts w:ascii="Times New Roman" w:eastAsia="Times New Roman" w:hAnsi="Times New Roman" w:cs="Times New Roman"/>
+          <w:sz w:val="24"/>
+          <w:szCs w:val="24"/>
+        </w:rPr>
+        <w:t xml:space="preserve"> With factories </w:t>
+      </w:r>
+      <w:r>
+        <w:rPr>
+          <w:rFonts w:ascii="Times New Roman" w:eastAsia="Times New Roman" w:hAnsi="Times New Roman" w:cs="Times New Roman"/>
+          <w:sz w:val="24"/>
+          <w:szCs w:val="24"/>
+        </w:rPr>
+        <w:lastRenderedPageBreak/>
+        <w:t xml:space="preserve">becoming more common, </w:t>
+      </w:r>
+      <w:r>
+        <w:rPr>
+          <w:rFonts w:ascii="Times New Roman" w:eastAsia="Times New Roman" w:hAnsi="Times New Roman" w:cs="Times New Roman"/>
+          <w:sz w:val="24"/>
+          <w:szCs w:val="24"/>
+        </w:rPr>
+        <w:t xml:space="preserve">opportunities </w:t>
+      </w:r>
+      <w:r>
+        <w:rPr>
+          <w:rFonts w:ascii="Times New Roman" w:eastAsia="Times New Roman" w:hAnsi="Times New Roman" w:cs="Times New Roman"/>
+          <w:sz w:val="24"/>
+          <w:szCs w:val="24"/>
+        </w:rPr>
+        <w:t xml:space="preserve">in became as common as pennies. </w:t>
+      </w:r>
+      <w:r>
+        <w:rPr>
+          <w:rFonts w:ascii="Times New Roman" w:eastAsia="Times New Roman" w:hAnsi="Times New Roman" w:cs="Times New Roman"/>
+          <w:sz w:val="24"/>
+          <w:szCs w:val="24"/>
+        </w:rPr>
+        <w:t xml:space="preserve"> </w:t>
+      </w:r>
+      <w:r>
+        <w:rPr>
+          <w:rFonts w:ascii="Times New Roman" w:eastAsia="Times New Roman" w:hAnsi="Times New Roman" w:cs="Times New Roman"/>
+          <w:sz w:val="24"/>
+          <w:szCs w:val="24"/>
+        </w:rPr>
+        <w:t>Rural people looking to make their way in life moved away from their homes to the cities in droves.</w:t>
       </w:r>
       <w:r>
         <w:rPr>
@@ -263,7 +585,15 @@
           <w:sz w:val="24"/>
           <w:szCs w:val="24"/>
         </w:rPr>
-        <w:footnoteReference w:id="1"/>
+        <w:footnoteReference w:id="2"/>
+      </w:r>
+      <w:r>
+        <w:rPr>
+          <w:rFonts w:ascii="Times New Roman" w:eastAsia="Times New Roman" w:hAnsi="Times New Roman" w:cs="Times New Roman"/>
+          <w:sz w:val="24"/>
+          <w:szCs w:val="24"/>
+        </w:rPr>
+        <w:t xml:space="preserve"> This massive shift in population densities further led to the demand for goods and services that were able to be produced at the time. </w:t>
       </w:r>
     </w:p>
     <w:p>
@@ -282,16 +612,103 @@
           <w:sz w:val="24"/>
           <w:szCs w:val="24"/>
         </w:rPr>
-        <w:t xml:space="preserve">PARAGRAPH 2: Another key factor to the significance of the industrial revolution was the flow of populations from smaller rural communities to bigger urban centers. </w:t>
-      </w:r>
-      <w:r>
-        <w:rPr>
-          <w:rStyle w:val="FootnoteReference"/>
-          <w:rFonts w:ascii="Times New Roman" w:eastAsia="Times New Roman" w:hAnsi="Times New Roman" w:cs="Times New Roman"/>
-          <w:sz w:val="24"/>
-          <w:szCs w:val="24"/>
-        </w:rPr>
-        <w:footnoteReference w:id="2"/>
+        <w:t xml:space="preserve">Focusing on America, while women were not given the same opportunities as men, they were still given a place in the workforce. </w:t>
+      </w:r>
+      <w:r>
+        <w:rPr>
+          <w:rFonts w:ascii="Times New Roman" w:eastAsia="Times New Roman" w:hAnsi="Times New Roman" w:cs="Times New Roman"/>
+          <w:sz w:val="24"/>
+          <w:szCs w:val="24"/>
+        </w:rPr>
+        <w:t>Women</w:t>
+      </w:r>
+      <w:r>
+        <w:rPr>
+          <w:rFonts w:ascii="Times New Roman" w:eastAsia="Times New Roman" w:hAnsi="Times New Roman" w:cs="Times New Roman"/>
+          <w:sz w:val="24"/>
+          <w:szCs w:val="24"/>
+        </w:rPr>
+        <w:t xml:space="preserve"> were starting to carve out a piece of the world for themselves. </w:t>
+      </w:r>
+      <w:r>
+        <w:rPr>
+          <w:rFonts w:ascii="Times New Roman" w:eastAsia="Times New Roman" w:hAnsi="Times New Roman" w:cs="Times New Roman"/>
+          <w:sz w:val="24"/>
+          <w:szCs w:val="24"/>
+        </w:rPr>
+        <w:t xml:space="preserve">These early pioneers were able to </w:t>
+      </w:r>
+      <w:r>
+        <w:rPr>
+          <w:rFonts w:ascii="Times New Roman" w:eastAsia="Times New Roman" w:hAnsi="Times New Roman" w:cs="Times New Roman"/>
+          <w:sz w:val="24"/>
+          <w:szCs w:val="24"/>
+        </w:rPr>
+        <w:t xml:space="preserve">set a precedent that </w:t>
+      </w:r>
+      <w:r>
+        <w:rPr>
+          <w:rFonts w:ascii="Times New Roman" w:eastAsia="Times New Roman" w:hAnsi="Times New Roman" w:cs="Times New Roman"/>
+          <w:sz w:val="24"/>
+          <w:szCs w:val="24"/>
+        </w:rPr>
+        <w:t xml:space="preserve">snowballed for the greater good. </w:t>
+      </w:r>
+      <w:r>
+        <w:rPr>
+          <w:rFonts w:ascii="Times New Roman" w:eastAsia="Times New Roman" w:hAnsi="Times New Roman" w:cs="Times New Roman"/>
+          <w:sz w:val="24"/>
+          <w:szCs w:val="24"/>
+        </w:rPr>
+        <w:t xml:space="preserve">Leading to further representation and societal changes that </w:t>
+      </w:r>
+      <w:r>
+        <w:rPr>
+          <w:rFonts w:ascii="Times New Roman" w:eastAsia="Times New Roman" w:hAnsi="Times New Roman" w:cs="Times New Roman"/>
+          <w:sz w:val="24"/>
+          <w:szCs w:val="24"/>
+        </w:rPr>
+        <w:t xml:space="preserve">further opened doors for more women to pursue a career. </w:t>
+      </w:r>
+      <w:r>
+        <w:rPr>
+          <w:rFonts w:ascii="Times New Roman" w:eastAsia="Times New Roman" w:hAnsi="Times New Roman" w:cs="Times New Roman"/>
+          <w:sz w:val="24"/>
+          <w:szCs w:val="24"/>
+        </w:rPr>
+        <w:t>With th</w:t>
+      </w:r>
+      <w:r>
+        <w:rPr>
+          <w:rFonts w:ascii="Times New Roman" w:eastAsia="Times New Roman" w:hAnsi="Times New Roman" w:cs="Times New Roman"/>
+          <w:sz w:val="24"/>
+          <w:szCs w:val="24"/>
+        </w:rPr>
+        <w:t xml:space="preserve">is </w:t>
+      </w:r>
+      <w:r>
+        <w:rPr>
+          <w:rFonts w:ascii="Times New Roman" w:eastAsia="Times New Roman" w:hAnsi="Times New Roman" w:cs="Times New Roman"/>
+          <w:sz w:val="24"/>
+          <w:szCs w:val="24"/>
+        </w:rPr>
+        <w:t xml:space="preserve">influx of </w:t>
+      </w:r>
+      <w:r>
+        <w:rPr>
+          <w:rFonts w:ascii="Times New Roman" w:eastAsia="Times New Roman" w:hAnsi="Times New Roman" w:cs="Times New Roman"/>
+          <w:sz w:val="24"/>
+          <w:szCs w:val="24"/>
+        </w:rPr>
+        <w:t xml:space="preserve">female workers into the labor force, the population of eligible workers soared. </w:t>
+      </w:r>
+      <w:r>
+        <w:rPr>
+          <w:rFonts w:ascii="Times New Roman" w:eastAsia="Times New Roman" w:hAnsi="Times New Roman" w:cs="Times New Roman"/>
+          <w:sz w:val="24"/>
+          <w:szCs w:val="24"/>
+        </w:rPr>
+        <w:t xml:space="preserve">Boosting the economy and helping fuel the industrial revolution. </w:t>
       </w:r>
     </w:p>
     <w:p>
@@ -310,47 +727,103 @@
           <w:sz w:val="24"/>
           <w:szCs w:val="24"/>
         </w:rPr>
-        <w:t xml:space="preserve">PARAGRAPH 3: Focusing on America, while women were not given the same opportunities as men, they were still given a place in the workforce. However, other countries had a much later industrial revolution due to an unwillingness to allow women into the </w:t>
-      </w:r>
-    </w:p>
-    <w:p>
-      <w:pPr>
-        <w:spacing w:line="480" w:lineRule="auto"/>
-        <w:rPr>
-          <w:rFonts w:ascii="Times New Roman" w:eastAsia="Times New Roman" w:hAnsi="Times New Roman" w:cs="Times New Roman"/>
-          <w:sz w:val="24"/>
-          <w:szCs w:val="24"/>
-        </w:rPr>
-      </w:pPr>
-    </w:p>
-    <w:p>
-      <w:pPr>
-        <w:spacing w:line="480" w:lineRule="auto"/>
-        <w:rPr>
-          <w:rFonts w:ascii="Times New Roman" w:eastAsia="Times New Roman" w:hAnsi="Times New Roman" w:cs="Times New Roman"/>
-          <w:sz w:val="24"/>
-          <w:szCs w:val="24"/>
-        </w:rPr>
-      </w:pPr>
-    </w:p>
-    <w:p>
-      <w:pPr>
-        <w:spacing w:line="480" w:lineRule="auto"/>
-        <w:rPr>
-          <w:rFonts w:ascii="Times New Roman" w:eastAsia="Times New Roman" w:hAnsi="Times New Roman" w:cs="Times New Roman"/>
-          <w:i/>
-          <w:sz w:val="24"/>
-          <w:szCs w:val="24"/>
-        </w:rPr>
-      </w:pPr>
-      <w:r>
-        <w:rPr>
-          <w:rFonts w:ascii="Times New Roman" w:eastAsia="Times New Roman" w:hAnsi="Times New Roman" w:cs="Times New Roman"/>
-          <w:sz w:val="24"/>
-          <w:szCs w:val="24"/>
-        </w:rPr>
-        <w:lastRenderedPageBreak/>
-        <w:t>workforce.</w:t>
+        <w:t>However, other countries had a</w:t>
+      </w:r>
+      <w:r>
+        <w:rPr>
+          <w:rFonts w:ascii="Times New Roman" w:eastAsia="Times New Roman" w:hAnsi="Times New Roman" w:cs="Times New Roman"/>
+          <w:sz w:val="24"/>
+          <w:szCs w:val="24"/>
+        </w:rPr>
+        <w:t xml:space="preserve"> more postponed or slower start to their </w:t>
+      </w:r>
+      <w:r>
+        <w:rPr>
+          <w:rFonts w:ascii="Times New Roman" w:eastAsia="Times New Roman" w:hAnsi="Times New Roman" w:cs="Times New Roman"/>
+          <w:sz w:val="24"/>
+          <w:szCs w:val="24"/>
+        </w:rPr>
+        <w:t xml:space="preserve">industrial revolution due to an unwillingness to allow women into the workforce. </w:t>
+      </w:r>
+      <w:r>
+        <w:rPr>
+          <w:rFonts w:ascii="Times New Roman" w:eastAsia="Times New Roman" w:hAnsi="Times New Roman" w:cs="Times New Roman"/>
+          <w:sz w:val="24"/>
+          <w:szCs w:val="24"/>
+        </w:rPr>
+        <w:t xml:space="preserve">Specifically in China, </w:t>
+      </w:r>
+      <w:r>
+        <w:rPr>
+          <w:rFonts w:ascii="Times New Roman" w:eastAsia="Times New Roman" w:hAnsi="Times New Roman" w:cs="Times New Roman"/>
+          <w:sz w:val="24"/>
+          <w:szCs w:val="24"/>
+        </w:rPr>
+        <w:t>around the same time, women</w:t>
+      </w:r>
+      <w:r>
+        <w:rPr>
+          <w:rFonts w:ascii="Times New Roman" w:eastAsia="Times New Roman" w:hAnsi="Times New Roman" w:cs="Times New Roman"/>
+          <w:sz w:val="24"/>
+          <w:szCs w:val="24"/>
+        </w:rPr>
+        <w:t xml:space="preserve"> were forced to</w:t>
+      </w:r>
+      <w:r>
+        <w:rPr>
+          <w:rFonts w:ascii="Times New Roman" w:eastAsia="Times New Roman" w:hAnsi="Times New Roman" w:cs="Times New Roman"/>
+          <w:sz w:val="24"/>
+          <w:szCs w:val="24"/>
+        </w:rPr>
+        <w:t xml:space="preserve"> maintain a much more traditional role</w:t>
+      </w:r>
+      <w:r>
+        <w:rPr>
+          <w:rFonts w:ascii="Times New Roman" w:eastAsia="Times New Roman" w:hAnsi="Times New Roman" w:cs="Times New Roman"/>
+          <w:sz w:val="24"/>
+          <w:szCs w:val="24"/>
+        </w:rPr>
+        <w:t>.</w:t>
+      </w:r>
+      <w:r>
+        <w:rPr>
+          <w:rFonts w:ascii="Times New Roman" w:eastAsia="Times New Roman" w:hAnsi="Times New Roman" w:cs="Times New Roman"/>
+          <w:sz w:val="24"/>
+          <w:szCs w:val="24"/>
+        </w:rPr>
+        <w:t xml:space="preserve"> While China had the</w:t>
+      </w:r>
+      <w:r>
+        <w:rPr>
+          <w:rFonts w:ascii="Times New Roman" w:eastAsia="Times New Roman" w:hAnsi="Times New Roman" w:cs="Times New Roman"/>
+          <w:sz w:val="24"/>
+          <w:szCs w:val="24"/>
+        </w:rPr>
+        <w:t xml:space="preserve"> production and means to produce different products, they </w:t>
+      </w:r>
+      <w:r>
+        <w:rPr>
+          <w:rFonts w:ascii="Times New Roman" w:eastAsia="Times New Roman" w:hAnsi="Times New Roman" w:cs="Times New Roman"/>
+          <w:sz w:val="24"/>
+          <w:szCs w:val="24"/>
+        </w:rPr>
+        <w:t xml:space="preserve">stalled in their move to factory production. </w:t>
+      </w:r>
+      <w:r>
+        <w:rPr>
+          <w:rFonts w:ascii="Times New Roman" w:eastAsia="Times New Roman" w:hAnsi="Times New Roman" w:cs="Times New Roman"/>
+          <w:sz w:val="24"/>
+          <w:szCs w:val="24"/>
+        </w:rPr>
+        <w:t>One of the reasons for this</w:t>
+      </w:r>
+      <w:r>
+        <w:rPr>
+          <w:rFonts w:ascii="Times New Roman" w:eastAsia="Times New Roman" w:hAnsi="Times New Roman" w:cs="Times New Roman"/>
+          <w:sz w:val="24"/>
+          <w:szCs w:val="24"/>
+        </w:rPr>
+        <w:t xml:space="preserve"> was the lack of opportunity for women.</w:t>
       </w:r>
       <w:r>
         <w:rPr>
@@ -367,16 +840,15 @@
           <w:sz w:val="24"/>
           <w:szCs w:val="24"/>
         </w:rPr>
-        <w:t xml:space="preserve"> </w:t>
-      </w:r>
-      <w:r>
-        <w:rPr>
-          <w:rFonts w:ascii="Times New Roman" w:eastAsia="Times New Roman" w:hAnsi="Times New Roman" w:cs="Times New Roman"/>
-          <w:i/>
-          <w:sz w:val="24"/>
-          <w:szCs w:val="24"/>
-        </w:rPr>
-        <w:t>(Not a huge fan of how that's worded so I will change that in the rough draft.)</w:t>
+        <w:t xml:space="preserve"> During this time frame, young women in Europe were able to </w:t>
+      </w:r>
+      <w:r>
+        <w:rPr>
+          <w:rFonts w:ascii="Times New Roman" w:eastAsia="Times New Roman" w:hAnsi="Times New Roman" w:cs="Times New Roman"/>
+          <w:sz w:val="24"/>
+          <w:szCs w:val="24"/>
+        </w:rPr>
+        <w:t xml:space="preserve">work in a limited capacity between the time they were an early teen and up until they were eligible for marriage.  </w:t>
       </w:r>
     </w:p>
     <w:p>
@@ -389,29 +861,49 @@
           <w:szCs w:val="24"/>
         </w:rPr>
       </w:pPr>
-      <w:r>
-        <w:rPr>
-          <w:rFonts w:ascii="Times New Roman" w:eastAsia="Times New Roman" w:hAnsi="Times New Roman" w:cs="Times New Roman"/>
-          <w:sz w:val="24"/>
-          <w:szCs w:val="24"/>
-        </w:rPr>
-        <w:t xml:space="preserve">Some might say that the role of women in The First Industrial Revolution was more constrained and restricted compared to some other countries. While that is true, American women did still have some limited opportunities. Whereas in countries like China around the same time, women maintained a much more traditional role until a much later time. While it was by no means perfect, they did have an easier time joining the workforce even in a limited capacity during this </w:t>
-      </w:r>
-      <w:r>
-        <w:rPr>
-          <w:rFonts w:ascii="Times New Roman" w:eastAsia="Times New Roman" w:hAnsi="Times New Roman" w:cs="Times New Roman"/>
-          <w:sz w:val="24"/>
-          <w:szCs w:val="24"/>
-        </w:rPr>
-        <w:t>time period</w:t>
-      </w:r>
-      <w:r>
-        <w:rPr>
-          <w:rFonts w:ascii="Times New Roman" w:eastAsia="Times New Roman" w:hAnsi="Times New Roman" w:cs="Times New Roman"/>
-          <w:sz w:val="24"/>
-          <w:szCs w:val="24"/>
-        </w:rPr>
-        <w:t>.</w:t>
+    </w:p>
+    <w:p>
+      <w:pPr>
+        <w:spacing w:line="480" w:lineRule="auto"/>
+        <w:ind w:firstLine="720"/>
+        <w:rPr>
+          <w:rFonts w:ascii="Times New Roman" w:eastAsia="Times New Roman" w:hAnsi="Times New Roman" w:cs="Times New Roman"/>
+          <w:sz w:val="24"/>
+          <w:szCs w:val="24"/>
+        </w:rPr>
+      </w:pPr>
+      <w:r>
+        <w:rPr>
+          <w:rFonts w:ascii="Times New Roman" w:eastAsia="Times New Roman" w:hAnsi="Times New Roman" w:cs="Times New Roman"/>
+          <w:sz w:val="24"/>
+          <w:szCs w:val="24"/>
+        </w:rPr>
+        <w:lastRenderedPageBreak/>
+        <w:t xml:space="preserve">Some might say that the role of women in the work force was </w:t>
+      </w:r>
+      <w:r>
+        <w:rPr>
+          <w:rFonts w:ascii="Times New Roman" w:eastAsia="Times New Roman" w:hAnsi="Times New Roman" w:cs="Times New Roman"/>
+          <w:sz w:val="24"/>
+          <w:szCs w:val="24"/>
+        </w:rPr>
+        <w:t xml:space="preserve">not an important part of the First Industrial Revolution. However, it was because of them that </w:t>
+      </w:r>
+      <w:r>
+        <w:rPr>
+          <w:rFonts w:ascii="Times New Roman" w:eastAsia="Times New Roman" w:hAnsi="Times New Roman" w:cs="Times New Roman"/>
+          <w:sz w:val="24"/>
+          <w:szCs w:val="24"/>
+        </w:rPr>
+        <w:t xml:space="preserve">America and other European countries like England were able to achieve the change to a factory-based production economy. These roles were in fact limited, </w:t>
+      </w:r>
+      <w:r>
+        <w:rPr>
+          <w:rFonts w:ascii="Times New Roman" w:eastAsia="Times New Roman" w:hAnsi="Times New Roman" w:cs="Times New Roman"/>
+          <w:sz w:val="24"/>
+          <w:szCs w:val="24"/>
+        </w:rPr>
+        <w:t>compared to countries like China, those small opportunities were a major factor in the success of the American Industrial Revolution.</w:t>
       </w:r>
       <w:r>
         <w:rPr>
@@ -428,54 +920,53 @@
           <w:szCs w:val="24"/>
         </w:rPr>
         <w:tab/>
-        <w:t xml:space="preserve">FULL CONCLUSION: There are many different factors that led to the explosion of industry in the First Industrial Revolution. However, three main components stand out above the rest. Those being innovation in production, a migration of internal populations to urban centers, and the influx of women joining the workforce. While these were not the only factors that fed into this period of massive economic and social change, they had the biggest impact on the United States during this time. </w:t>
+      </w:r>
+      <w:r>
+        <w:rPr>
+          <w:rFonts w:ascii="Times New Roman" w:eastAsia="Times New Roman" w:hAnsi="Times New Roman" w:cs="Times New Roman"/>
+          <w:sz w:val="24"/>
+          <w:szCs w:val="24"/>
+        </w:rPr>
+        <w:t xml:space="preserve">There were indeed thousands of </w:t>
+      </w:r>
+      <w:r>
+        <w:rPr>
+          <w:rFonts w:ascii="Times New Roman" w:eastAsia="Times New Roman" w:hAnsi="Times New Roman" w:cs="Times New Roman"/>
+          <w:sz w:val="24"/>
+          <w:szCs w:val="24"/>
+        </w:rPr>
+        <w:t xml:space="preserve">different factors that led to the explosion of industry in the First Industrial Revolution However, three main components stand out above the rest. Those being innovation in production, a migration of internal populations to urban centers, and the influx of women joining the workforce. </w:t>
+      </w:r>
+      <w:r>
+        <w:rPr>
+          <w:rFonts w:ascii="Times New Roman" w:eastAsia="Times New Roman" w:hAnsi="Times New Roman" w:cs="Times New Roman"/>
+          <w:sz w:val="24"/>
+          <w:szCs w:val="24"/>
+        </w:rPr>
+        <w:t xml:space="preserve">These factors were crucial to the success of the industrial revolution . </w:t>
+      </w:r>
+    </w:p>
+    <w:p>
+      <w:pPr>
+        <w:rPr>
+          <w:rFonts w:ascii="Times New Roman" w:eastAsia="Times New Roman" w:hAnsi="Times New Roman" w:cs="Times New Roman"/>
+          <w:sz w:val="24"/>
+          <w:szCs w:val="24"/>
+        </w:rPr>
+      </w:pPr>
+      <w:r>
+        <w:rPr>
+          <w:rFonts w:ascii="Times New Roman" w:eastAsia="Times New Roman" w:hAnsi="Times New Roman" w:cs="Times New Roman"/>
+          <w:sz w:val="24"/>
+          <w:szCs w:val="24"/>
+        </w:rPr>
+        <w:br w:type="page"/>
       </w:r>
     </w:p>
     <w:p>
       <w:pPr>
         <w:spacing w:line="480" w:lineRule="auto"/>
-        <w:rPr>
-          <w:rFonts w:ascii="Times New Roman" w:eastAsia="Times New Roman" w:hAnsi="Times New Roman" w:cs="Times New Roman"/>
-          <w:sz w:val="24"/>
-          <w:szCs w:val="24"/>
-        </w:rPr>
-      </w:pPr>
-    </w:p>
-    <w:p>
-      <w:pPr>
-        <w:numPr>
-          <w:ilvl w:val="0"/>
-          <w:numId w:val="1"/>
-        </w:numPr>
-        <w:spacing w:line="480" w:lineRule="auto"/>
-        <w:rPr>
-          <w:rFonts w:ascii="Times New Roman" w:eastAsia="Times New Roman" w:hAnsi="Times New Roman" w:cs="Times New Roman"/>
-          <w:sz w:val="24"/>
-          <w:szCs w:val="24"/>
-        </w:rPr>
-      </w:pPr>
-      <w:r>
-        <w:rPr>
-          <w:rFonts w:ascii="Times New Roman" w:eastAsia="Times New Roman" w:hAnsi="Times New Roman" w:cs="Times New Roman"/>
-          <w:sz w:val="24"/>
-          <w:szCs w:val="24"/>
-        </w:rPr>
-        <w:t>Do the footnotes</w:t>
-      </w:r>
-    </w:p>
-    <w:p>
-      <w:pPr>
-        <w:spacing w:line="480" w:lineRule="auto"/>
-        <w:rPr>
-          <w:rFonts w:ascii="Times New Roman" w:eastAsia="Times New Roman" w:hAnsi="Times New Roman" w:cs="Times New Roman"/>
-          <w:sz w:val="24"/>
-          <w:szCs w:val="24"/>
-        </w:rPr>
-      </w:pPr>
-    </w:p>
-    <w:p>
-      <w:pPr>
-        <w:spacing w:line="480" w:lineRule="auto"/>
+        <w:ind w:firstLine="720"/>
         <w:rPr>
           <w:rFonts w:ascii="Times New Roman" w:eastAsia="Times New Roman" w:hAnsi="Times New Roman" w:cs="Times New Roman"/>
           <w:sz w:val="24"/>
@@ -494,26 +985,11 @@
         </w:rPr>
       </w:pPr>
       <w:r>
-        <w:br w:type="page"/>
-      </w:r>
-    </w:p>
-    <w:p>
-      <w:pPr>
-        <w:spacing w:line="480" w:lineRule="auto"/>
-        <w:jc w:val="center"/>
-        <w:rPr>
-          <w:rFonts w:ascii="Times New Roman" w:eastAsia="Times New Roman" w:hAnsi="Times New Roman" w:cs="Times New Roman"/>
-          <w:sz w:val="24"/>
-          <w:szCs w:val="24"/>
-        </w:rPr>
-      </w:pPr>
-      <w:r>
-        <w:rPr>
-          <w:rFonts w:ascii="Times New Roman" w:eastAsia="Times New Roman" w:hAnsi="Times New Roman" w:cs="Times New Roman"/>
-          <w:sz w:val="24"/>
-          <w:szCs w:val="24"/>
-        </w:rPr>
-        <w:lastRenderedPageBreak/>
+        <w:rPr>
+          <w:rFonts w:ascii="Times New Roman" w:eastAsia="Times New Roman" w:hAnsi="Times New Roman" w:cs="Times New Roman"/>
+          <w:sz w:val="24"/>
+          <w:szCs w:val="24"/>
+        </w:rPr>
         <w:t>Bibliography</w:t>
       </w:r>
     </w:p>
@@ -664,8 +1140,11 @@
     </w:p>
     <w:sectPr>
       <w:headerReference w:type="even" r:id="rId11"/>
-      <w:headerReference w:type="first" r:id="rId12"/>
-      <w:footerReference w:type="first" r:id="rId13"/>
+      <w:headerReference w:type="default" r:id="rId12"/>
+      <w:footerReference w:type="even" r:id="rId13"/>
+      <w:footerReference w:type="default" r:id="rId14"/>
+      <w:headerReference w:type="first" r:id="rId15"/>
+      <w:footerReference w:type="first" r:id="rId16"/>
       <w:pgSz w:w="12240" w:h="15840"/>
       <w:pgMar w:top="1440" w:right="1440" w:bottom="1440" w:left="1440" w:header="720" w:footer="720" w:gutter="0"/>
       <w:pgNumType w:start="1"/>
@@ -702,6 +1181,26 @@
 </file>
 
 <file path=word/footer1.xml><?xml version="1.0" encoding="utf-8"?>
+<w:ftr xmlns:wpc="http://schemas.microsoft.com/office/word/2010/wordprocessingCanvas" xmlns:cx="http://schemas.microsoft.com/office/drawing/2014/chartex" xmlns:cx1="http://schemas.microsoft.com/office/drawing/2015/9/8/chartex" xmlns:cx2="http://schemas.microsoft.com/office/drawing/2015/10/21/chartex" xmlns:cx3="http://schemas.microsoft.com/office/drawing/2016/5/9/chartex" xmlns:cx4="http://schemas.microsoft.com/office/drawing/2016/5/10/chartex" xmlns:cx5="http://schemas.microsoft.com/office/drawing/2016/5/11/chartex" xmlns:cx6="http://schemas.microsoft.com/office/drawing/2016/5/12/chartex" xmlns:cx7="http://schemas.microsoft.com/office/drawing/2016/5/13/chartex" xmlns:cx8="http://schemas.microsoft.com/office/drawing/2016/5/14/chartex" xmlns:mc="http://schemas.openxmlformats.org/markup-compatibility/2006" xmlns:aink="http://schemas.microsoft.com/office/drawing/2016/ink" xmlns:am3d="http://schemas.microsoft.com/office/drawing/2017/model3d" xmlns:o="urn:schemas-microsoft-com:office:office" xmlns:oel="http://schemas.microsoft.com/office/2019/extlst" xmlns:r="http://schemas.openxmlformats.org/officeDocument/2006/relationships" xmlns:m="http://schemas.openxmlformats.org/officeDocument/2006/math" xmlns:v="urn:schemas-microsoft-com:vml" xmlns:wp14="http://schemas.microsoft.com/office/word/2010/wordprocessingDrawing" xmlns:wp="http://schemas.openxmlformats.org/drawingml/2006/wordprocessingDrawing" xmlns:w10="urn:schemas-microsoft-com:office:word" xmlns:w="http://schemas.openxmlformats.org/wordprocessingml/2006/main" xmlns:w14="http://schemas.microsoft.com/office/word/2010/wordml" xmlns:w15="http://schemas.microsoft.com/office/word/2012/wordml" xmlns:w16cex="http://schemas.microsoft.com/office/word/2018/wordml/cex" xmlns:w16cid="http://schemas.microsoft.com/office/word/2016/wordml/cid" xmlns:w16="http://schemas.microsoft.com/office/word/2018/wordml" xmlns:w16du="http://schemas.microsoft.com/office/word/2023/wordml/word16du" xmlns:w16sdtdh="http://schemas.microsoft.com/office/word/2020/wordml/sdtdatahash" xmlns:w16sdtfl="http://schemas.microsoft.com/office/word/2024/wordml/sdtformatlock" xmlns:w16se="http://schemas.microsoft.com/office/word/2015/wordml/symex" xmlns:wpg="http://schemas.microsoft.com/office/word/2010/wordprocessingGroup" xmlns:wpi="http://schemas.microsoft.com/office/word/2010/wordprocessingInk" xmlns:wne="http://schemas.microsoft.com/office/word/2006/wordml" xmlns:wps="http://schemas.microsoft.com/office/word/2010/wordprocessingShape" mc:Ignorable="w14 w15 w16se w16cid w16 w16cex w16sdtdh w16sdtfl w16du wp14">
+  <w:p>
+    <w:pPr>
+      <w:pStyle w:val="Footer"/>
+    </w:pPr>
+  </w:p>
+</w:ftr>
+</file>
+
+<file path=word/footer2.xml><?xml version="1.0" encoding="utf-8"?>
+<w:ftr xmlns:wpc="http://schemas.microsoft.com/office/word/2010/wordprocessingCanvas" xmlns:cx="http://schemas.microsoft.com/office/drawing/2014/chartex" xmlns:cx1="http://schemas.microsoft.com/office/drawing/2015/9/8/chartex" xmlns:cx2="http://schemas.microsoft.com/office/drawing/2015/10/21/chartex" xmlns:cx3="http://schemas.microsoft.com/office/drawing/2016/5/9/chartex" xmlns:cx4="http://schemas.microsoft.com/office/drawing/2016/5/10/chartex" xmlns:cx5="http://schemas.microsoft.com/office/drawing/2016/5/11/chartex" xmlns:cx6="http://schemas.microsoft.com/office/drawing/2016/5/12/chartex" xmlns:cx7="http://schemas.microsoft.com/office/drawing/2016/5/13/chartex" xmlns:cx8="http://schemas.microsoft.com/office/drawing/2016/5/14/chartex" xmlns:mc="http://schemas.openxmlformats.org/markup-compatibility/2006" xmlns:aink="http://schemas.microsoft.com/office/drawing/2016/ink" xmlns:am3d="http://schemas.microsoft.com/office/drawing/2017/model3d" xmlns:o="urn:schemas-microsoft-com:office:office" xmlns:oel="http://schemas.microsoft.com/office/2019/extlst" xmlns:r="http://schemas.openxmlformats.org/officeDocument/2006/relationships" xmlns:m="http://schemas.openxmlformats.org/officeDocument/2006/math" xmlns:v="urn:schemas-microsoft-com:vml" xmlns:wp14="http://schemas.microsoft.com/office/word/2010/wordprocessingDrawing" xmlns:wp="http://schemas.openxmlformats.org/drawingml/2006/wordprocessingDrawing" xmlns:w10="urn:schemas-microsoft-com:office:word" xmlns:w="http://schemas.openxmlformats.org/wordprocessingml/2006/main" xmlns:w14="http://schemas.microsoft.com/office/word/2010/wordml" xmlns:w15="http://schemas.microsoft.com/office/word/2012/wordml" xmlns:w16cex="http://schemas.microsoft.com/office/word/2018/wordml/cex" xmlns:w16cid="http://schemas.microsoft.com/office/word/2016/wordml/cid" xmlns:w16="http://schemas.microsoft.com/office/word/2018/wordml" xmlns:w16du="http://schemas.microsoft.com/office/word/2023/wordml/word16du" xmlns:w16sdtdh="http://schemas.microsoft.com/office/word/2020/wordml/sdtdatahash" xmlns:w16sdtfl="http://schemas.microsoft.com/office/word/2024/wordml/sdtformatlock" xmlns:w16se="http://schemas.microsoft.com/office/word/2015/wordml/symex" xmlns:wpg="http://schemas.microsoft.com/office/word/2010/wordprocessingGroup" xmlns:wpi="http://schemas.microsoft.com/office/word/2010/wordprocessingInk" xmlns:wne="http://schemas.microsoft.com/office/word/2006/wordml" xmlns:wps="http://schemas.microsoft.com/office/word/2010/wordprocessingShape" mc:Ignorable="w14 w15 w16se w16cid w16 w16cex w16sdtdh w16sdtfl w16du wp14">
+  <w:p>
+    <w:pPr>
+      <w:pStyle w:val="Footer"/>
+    </w:pPr>
+  </w:p>
+</w:ftr>
+</file>
+
+<file path=word/footer3.xml><?xml version="1.0" encoding="utf-8"?>
 <w:ftr xmlns:wpc="http://schemas.microsoft.com/office/word/2010/wordprocessingCanvas" xmlns:cx="http://schemas.microsoft.com/office/drawing/2014/chartex" xmlns:cx1="http://schemas.microsoft.com/office/drawing/2015/9/8/chartex" xmlns:cx2="http://schemas.microsoft.com/office/drawing/2015/10/21/chartex" xmlns:cx3="http://schemas.microsoft.com/office/drawing/2016/5/9/chartex" xmlns:cx4="http://schemas.microsoft.com/office/drawing/2016/5/10/chartex" xmlns:cx5="http://schemas.microsoft.com/office/drawing/2016/5/11/chartex" xmlns:cx6="http://schemas.microsoft.com/office/drawing/2016/5/12/chartex" xmlns:cx7="http://schemas.microsoft.com/office/drawing/2016/5/13/chartex" xmlns:cx8="http://schemas.microsoft.com/office/drawing/2016/5/14/chartex" xmlns:mc="http://schemas.openxmlformats.org/markup-compatibility/2006" xmlns:aink="http://schemas.microsoft.com/office/drawing/2016/ink" xmlns:am3d="http://schemas.microsoft.com/office/drawing/2017/model3d" xmlns:o="urn:schemas-microsoft-com:office:office" xmlns:oel="http://schemas.microsoft.com/office/2019/extlst" xmlns:r="http://schemas.openxmlformats.org/officeDocument/2006/relationships" xmlns:m="http://schemas.openxmlformats.org/officeDocument/2006/math" xmlns:v="urn:schemas-microsoft-com:vml" xmlns:wp14="http://schemas.microsoft.com/office/word/2010/wordprocessingDrawing" xmlns:wp="http://schemas.openxmlformats.org/drawingml/2006/wordprocessingDrawing" xmlns:w10="urn:schemas-microsoft-com:office:word" xmlns:w="http://schemas.openxmlformats.org/wordprocessingml/2006/main" xmlns:w14="http://schemas.microsoft.com/office/word/2010/wordml" xmlns:w15="http://schemas.microsoft.com/office/word/2012/wordml" xmlns:w16cex="http://schemas.microsoft.com/office/word/2018/wordml/cex" xmlns:w16cid="http://schemas.microsoft.com/office/word/2016/wordml/cid" xmlns:w16="http://schemas.microsoft.com/office/word/2018/wordml" xmlns:w16du="http://schemas.microsoft.com/office/word/2023/wordml/word16du" xmlns:w16sdtdh="http://schemas.microsoft.com/office/word/2020/wordml/sdtdatahash" xmlns:w16sdtfl="http://schemas.microsoft.com/office/word/2024/wordml/sdtformatlock" xmlns:w16se="http://schemas.microsoft.com/office/word/2015/wordml/symex" xmlns:wpg="http://schemas.microsoft.com/office/word/2010/wordprocessingGroup" xmlns:wpi="http://schemas.microsoft.com/office/word/2010/wordprocessingInk" xmlns:wne="http://schemas.microsoft.com/office/word/2006/wordml" xmlns:wps="http://schemas.microsoft.com/office/word/2010/wordprocessingShape" mc:Ignorable="w14 w15 w16se w16cid w16 w16cex w16sdtdh w16sdtfl w16du wp14">
   <w:p>
     <w:pPr>
@@ -741,20 +1240,29 @@
   <w:footnote w:id="1">
     <w:p>
       <w:pPr>
-        <w:ind w:left="720" w:hanging="720"/>
-        <w:rPr>
-          <w:rFonts w:ascii="Times New Roman" w:eastAsia="Times New Roman" w:hAnsi="Times New Roman" w:cs="Times New Roman"/>
-          <w:sz w:val="24"/>
-          <w:szCs w:val="24"/>
+        <w:pStyle w:val="FootnoteText"/>
+        <w:rPr>
+          <w:rFonts w:ascii="Times New Roman" w:hAnsi="Times New Roman" w:cs="Times New Roman"/>
+          <w:sz w:val="24"/>
+          <w:szCs w:val="24"/>
+          <w:lang w:val="en-US"/>
         </w:rPr>
       </w:pPr>
       <w:r>
         <w:rPr>
           <w:rStyle w:val="FootnoteReference"/>
+          <w:rFonts w:ascii="Times New Roman" w:hAnsi="Times New Roman" w:cs="Times New Roman"/>
+          <w:sz w:val="24"/>
+          <w:szCs w:val="24"/>
         </w:rPr>
         <w:footnoteRef/>
       </w:r>
       <w:r>
+        <w:rPr>
+          <w:rFonts w:ascii="Times New Roman" w:hAnsi="Times New Roman" w:cs="Times New Roman"/>
+          <w:sz w:val="24"/>
+          <w:szCs w:val="24"/>
+        </w:rPr>
         <w:t xml:space="preserve"> </w:t>
       </w:r>
       <w:r>
@@ -782,14 +1290,14 @@
         </w:rPr>
         <w:t xml:space="preserve"> 116, no. 4 (December 1, 2020): 249–392. doi:10.2979/indimagahist.116.4.01.</w:t>
       </w:r>
-    </w:p>
-    <w:p>
-      <w:pPr>
-        <w:pStyle w:val="FootnoteText"/>
-        <w:rPr>
-          <w:lang w:val="en-US"/>
-        </w:rPr>
-      </w:pPr>
+      <w:r>
+        <w:rPr>
+          <w:rFonts w:ascii="Times New Roman" w:eastAsia="Times New Roman" w:hAnsi="Times New Roman" w:cs="Times New Roman"/>
+          <w:sz w:val="24"/>
+          <w:szCs w:val="24"/>
+        </w:rPr>
+        <w:t xml:space="preserve"> </w:t>
+      </w:r>
     </w:p>
   </w:footnote>
   <w:footnote w:id="2">
@@ -910,6 +1418,104 @@
 </file>
 
 <file path=word/header2.xml><?xml version="1.0" encoding="utf-8"?>
+<w:hdr xmlns:wpc="http://schemas.microsoft.com/office/word/2010/wordprocessingCanvas" xmlns:cx="http://schemas.microsoft.com/office/drawing/2014/chartex" xmlns:cx1="http://schemas.microsoft.com/office/drawing/2015/9/8/chartex" xmlns:cx2="http://schemas.microsoft.com/office/drawing/2015/10/21/chartex" xmlns:cx3="http://schemas.microsoft.com/office/drawing/2016/5/9/chartex" xmlns:cx4="http://schemas.microsoft.com/office/drawing/2016/5/10/chartex" xmlns:cx5="http://schemas.microsoft.com/office/drawing/2016/5/11/chartex" xmlns:cx6="http://schemas.microsoft.com/office/drawing/2016/5/12/chartex" xmlns:cx7="http://schemas.microsoft.com/office/drawing/2016/5/13/chartex" xmlns:cx8="http://schemas.microsoft.com/office/drawing/2016/5/14/chartex" xmlns:mc="http://schemas.openxmlformats.org/markup-compatibility/2006" xmlns:aink="http://schemas.microsoft.com/office/drawing/2016/ink" xmlns:am3d="http://schemas.microsoft.com/office/drawing/2017/model3d" xmlns:o="urn:schemas-microsoft-com:office:office" xmlns:oel="http://schemas.microsoft.com/office/2019/extlst" xmlns:r="http://schemas.openxmlformats.org/officeDocument/2006/relationships" xmlns:m="http://schemas.openxmlformats.org/officeDocument/2006/math" xmlns:v="urn:schemas-microsoft-com:vml" xmlns:wp14="http://schemas.microsoft.com/office/word/2010/wordprocessingDrawing" xmlns:wp="http://schemas.openxmlformats.org/drawingml/2006/wordprocessingDrawing" xmlns:w10="urn:schemas-microsoft-com:office:word" xmlns:w="http://schemas.openxmlformats.org/wordprocessingml/2006/main" xmlns:w14="http://schemas.microsoft.com/office/word/2010/wordml" xmlns:w15="http://schemas.microsoft.com/office/word/2012/wordml" xmlns:w16cex="http://schemas.microsoft.com/office/word/2018/wordml/cex" xmlns:w16cid="http://schemas.microsoft.com/office/word/2016/wordml/cid" xmlns:w16="http://schemas.microsoft.com/office/word/2018/wordml" xmlns:w16du="http://schemas.microsoft.com/office/word/2023/wordml/word16du" xmlns:w16sdtdh="http://schemas.microsoft.com/office/word/2020/wordml/sdtdatahash" xmlns:w16sdtfl="http://schemas.microsoft.com/office/word/2024/wordml/sdtformatlock" xmlns:w16se="http://schemas.microsoft.com/office/word/2015/wordml/symex" xmlns:wpg="http://schemas.microsoft.com/office/word/2010/wordprocessingGroup" xmlns:wpi="http://schemas.microsoft.com/office/word/2010/wordprocessingInk" xmlns:wne="http://schemas.microsoft.com/office/word/2006/wordml" xmlns:wps="http://schemas.microsoft.com/office/word/2010/wordprocessingShape" mc:Ignorable="w14 w15 w16se w16cid w16 w16cex w16sdtdh w16sdtfl w16du wp14">
+  <w:p>
+    <w:pPr>
+      <w:spacing w:line="480" w:lineRule="auto"/>
+      <w:ind w:left="2160" w:firstLine="720"/>
+      <w:jc w:val="right"/>
+      <w:rPr>
+        <w:rFonts w:ascii="Times New Roman" w:eastAsia="Times New Roman" w:hAnsi="Times New Roman" w:cs="Times New Roman"/>
+        <w:sz w:val="24"/>
+        <w:szCs w:val="24"/>
+      </w:rPr>
+    </w:pPr>
+    <w:r>
+      <w:rPr>
+        <w:rFonts w:ascii="Times New Roman" w:hAnsi="Times New Roman" w:cs="Times New Roman"/>
+        <w:sz w:val="24"/>
+        <w:szCs w:val="24"/>
+      </w:rPr>
+      <w:t xml:space="preserve">Smith </w:t>
+    </w:r>
+    <w:sdt>
+      <w:sdtPr>
+        <w:rPr>
+          <w:rFonts w:ascii="Times New Roman" w:hAnsi="Times New Roman" w:cs="Times New Roman"/>
+          <w:sz w:val="24"/>
+          <w:szCs w:val="24"/>
+        </w:rPr>
+        <w:id w:val="-1118829038"/>
+        <w:docPartObj>
+          <w:docPartGallery w:val="Page Numbers (Top of Page)"/>
+          <w:docPartUnique/>
+        </w:docPartObj>
+      </w:sdtPr>
+      <w:sdtEndPr>
+        <w:rPr>
+          <w:noProof/>
+        </w:rPr>
+      </w:sdtEndPr>
+      <w:sdtContent>
+        <w:r>
+          <w:rPr>
+            <w:rFonts w:ascii="Times New Roman" w:hAnsi="Times New Roman" w:cs="Times New Roman"/>
+            <w:sz w:val="24"/>
+            <w:szCs w:val="24"/>
+          </w:rPr>
+          <w:fldChar w:fldCharType="begin"/>
+        </w:r>
+        <w:r>
+          <w:rPr>
+            <w:rFonts w:ascii="Times New Roman" w:hAnsi="Times New Roman" w:cs="Times New Roman"/>
+            <w:sz w:val="24"/>
+            <w:szCs w:val="24"/>
+          </w:rPr>
+          <w:instrText xml:space="preserve"> PAGE   \* MERGEFORMAT </w:instrText>
+        </w:r>
+        <w:r>
+          <w:rPr>
+            <w:rFonts w:ascii="Times New Roman" w:hAnsi="Times New Roman" w:cs="Times New Roman"/>
+            <w:sz w:val="24"/>
+            <w:szCs w:val="24"/>
+          </w:rPr>
+          <w:fldChar w:fldCharType="separate"/>
+        </w:r>
+        <w:r>
+          <w:rPr>
+            <w:rFonts w:ascii="Times New Roman" w:hAnsi="Times New Roman" w:cs="Times New Roman"/>
+            <w:noProof/>
+            <w:sz w:val="24"/>
+            <w:szCs w:val="24"/>
+          </w:rPr>
+          <w:t>2</w:t>
+        </w:r>
+        <w:r>
+          <w:rPr>
+            <w:rFonts w:ascii="Times New Roman" w:hAnsi="Times New Roman" w:cs="Times New Roman"/>
+            <w:noProof/>
+            <w:sz w:val="24"/>
+            <w:szCs w:val="24"/>
+          </w:rPr>
+          <w:fldChar w:fldCharType="end"/>
+        </w:r>
+      </w:sdtContent>
+    </w:sdt>
+  </w:p>
+  <w:p>
+    <w:pPr>
+      <w:pStyle w:val="Header"/>
+      <w:rPr>
+        <w:rFonts w:ascii="Times New Roman" w:hAnsi="Times New Roman" w:cs="Times New Roman"/>
+        <w:sz w:val="24"/>
+        <w:szCs w:val="24"/>
+      </w:rPr>
+    </w:pPr>
+  </w:p>
+</w:hdr>
+</file>
+
+<file path=word/header3.xml><?xml version="1.0" encoding="utf-8"?>
 <w:hdr xmlns:wpc="http://schemas.microsoft.com/office/word/2010/wordprocessingCanvas" xmlns:cx="http://schemas.microsoft.com/office/drawing/2014/chartex" xmlns:cx1="http://schemas.microsoft.com/office/drawing/2015/9/8/chartex" xmlns:cx2="http://schemas.microsoft.com/office/drawing/2015/10/21/chartex" xmlns:cx3="http://schemas.microsoft.com/office/drawing/2016/5/9/chartex" xmlns:cx4="http://schemas.microsoft.com/office/drawing/2016/5/10/chartex" xmlns:cx5="http://schemas.microsoft.com/office/drawing/2016/5/11/chartex" xmlns:cx6="http://schemas.microsoft.com/office/drawing/2016/5/12/chartex" xmlns:cx7="http://schemas.microsoft.com/office/drawing/2016/5/13/chartex" xmlns:cx8="http://schemas.microsoft.com/office/drawing/2016/5/14/chartex" xmlns:mc="http://schemas.openxmlformats.org/markup-compatibility/2006" xmlns:aink="http://schemas.microsoft.com/office/drawing/2016/ink" xmlns:am3d="http://schemas.microsoft.com/office/drawing/2017/model3d" xmlns:o="urn:schemas-microsoft-com:office:office" xmlns:oel="http://schemas.microsoft.com/office/2019/extlst" xmlns:r="http://schemas.openxmlformats.org/officeDocument/2006/relationships" xmlns:m="http://schemas.openxmlformats.org/officeDocument/2006/math" xmlns:v="urn:schemas-microsoft-com:vml" xmlns:wp14="http://schemas.microsoft.com/office/word/2010/wordprocessingDrawing" xmlns:wp="http://schemas.openxmlformats.org/drawingml/2006/wordprocessingDrawing" xmlns:w10="urn:schemas-microsoft-com:office:word" xmlns:w="http://schemas.openxmlformats.org/wordprocessingml/2006/main" xmlns:w14="http://schemas.microsoft.com/office/word/2010/wordml" xmlns:w15="http://schemas.microsoft.com/office/word/2012/wordml" xmlns:w16cex="http://schemas.microsoft.com/office/word/2018/wordml/cex" xmlns:w16cid="http://schemas.microsoft.com/office/word/2016/wordml/cid" xmlns:w16="http://schemas.microsoft.com/office/word/2018/wordml" xmlns:w16du="http://schemas.microsoft.com/office/word/2023/wordml/word16du" xmlns:w16sdtdh="http://schemas.microsoft.com/office/word/2020/wordml/sdtdatahash" xmlns:w16sdtfl="http://schemas.microsoft.com/office/word/2024/wordml/sdtformatlock" xmlns:w16se="http://schemas.microsoft.com/office/word/2015/wordml/symex" xmlns:wpg="http://schemas.microsoft.com/office/word/2010/wordprocessingGroup" xmlns:wpi="http://schemas.microsoft.com/office/word/2010/wordprocessingInk" xmlns:wne="http://schemas.microsoft.com/office/word/2006/wordml" xmlns:wps="http://schemas.microsoft.com/office/word/2010/wordprocessingShape" mc:Ignorable="w14 w15 w16se w16cid w16 w16cex w16sdtdh w16sdtfl w16du wp14">
   <w:p>
     <w:pPr>
@@ -1655,6 +2261,50 @@
       <w:vertAlign w:val="superscript"/>
     </w:rPr>
   </w:style>
+  <w:style w:type="paragraph" w:styleId="Header">
+    <w:name w:val="header"/>
+    <w:basedOn w:val="Normal"/>
+    <w:link w:val="HeaderChar"/>
+    <w:uiPriority w:val="99"/>
+    <w:unhideWhenUsed/>
+    <w:rsid w:val="00454283"/>
+    <w:pPr>
+      <w:tabs>
+        <w:tab w:val="center" w:pos="4680"/>
+        <w:tab w:val="right" w:pos="9360"/>
+      </w:tabs>
+      <w:spacing w:line="240" w:lineRule="auto"/>
+    </w:pPr>
+  </w:style>
+  <w:style w:type="character" w:customStyle="1" w:styleId="HeaderChar">
+    <w:name w:val="Header Char"/>
+    <w:basedOn w:val="DefaultParagraphFont"/>
+    <w:link w:val="Header"/>
+    <w:uiPriority w:val="99"/>
+    <w:rsid w:val="00454283"/>
+  </w:style>
+  <w:style w:type="paragraph" w:styleId="Footer">
+    <w:name w:val="footer"/>
+    <w:basedOn w:val="Normal"/>
+    <w:link w:val="FooterChar"/>
+    <w:uiPriority w:val="99"/>
+    <w:unhideWhenUsed/>
+    <w:rsid w:val="00454283"/>
+    <w:pPr>
+      <w:tabs>
+        <w:tab w:val="center" w:pos="4680"/>
+        <w:tab w:val="right" w:pos="9360"/>
+      </w:tabs>
+      <w:spacing w:line="240" w:lineRule="auto"/>
+    </w:pPr>
+  </w:style>
+  <w:style w:type="character" w:customStyle="1" w:styleId="FooterChar">
+    <w:name w:val="Footer Char"/>
+    <w:basedOn w:val="DefaultParagraphFont"/>
+    <w:link w:val="Footer"/>
+    <w:uiPriority w:val="99"/>
+    <w:rsid w:val="00454283"/>
+  </w:style>
 </w:styles>
 </file>
 
@@ -1979,10 +2629,23 @@
 </file>
 
 <file path=customXml/item1.xml><?xml version="1.0" encoding="utf-8"?>
-<b:Sources xmlns:b="http://schemas.openxmlformats.org/officeDocument/2006/bibliography" xmlns="http://schemas.openxmlformats.org/officeDocument/2006/bibliography" SelectedStyle="\APASixthEditionOfficeOnline.xsl" StyleName="APA" Version="6"/>
+<p:properties xmlns:p="http://schemas.microsoft.com/office/2006/metadata/properties" xmlns:xsi="http://www.w3.org/2001/XMLSchema-instance" xmlns:pc="http://schemas.microsoft.com/office/infopath/2007/PartnerControls">
+  <documentManagement>
+    <_activity xmlns="ba47d22c-d824-4f96-b902-267470d62d5c" xsi:nil="true"/>
+  </documentManagement>
+</p:properties>
 </file>
 
 <file path=customXml/item2.xml><?xml version="1.0" encoding="utf-8"?>
+<?mso-contentType ?>
+<FormTemplates xmlns="http://schemas.microsoft.com/sharepoint/v3/contenttype/forms">
+  <Display>DocumentLibraryForm</Display>
+  <Edit>DocumentLibraryForm</Edit>
+  <New>DocumentLibraryForm</New>
+</FormTemplates>
+</file>
+
+<file path=customXml/item3.xml><?xml version="1.0" encoding="utf-8"?>
 <ct:contentTypeSchema xmlns:ct="http://schemas.microsoft.com/office/2006/metadata/contentType" xmlns:ma="http://schemas.microsoft.com/office/2006/metadata/properties/metaAttributes" ct:_="" ma:_="" ma:contentTypeName="Document" ma:contentTypeID="0x01010061F0BF8BEA2B37409D2E562A87BEAF7F" ma:contentTypeVersion="10" ma:contentTypeDescription="Create a new document." ma:contentTypeScope="" ma:versionID="a507add17275b7279bab3dabb52189de">
   <xsd:schema xmlns:xsd="http://www.w3.org/2001/XMLSchema" xmlns:xs="http://www.w3.org/2001/XMLSchema" xmlns:p="http://schemas.microsoft.com/office/2006/metadata/properties" xmlns:ns3="ba47d22c-d824-4f96-b902-267470d62d5c" targetNamespace="http://schemas.microsoft.com/office/2006/metadata/properties" ma:root="true" ma:fieldsID="bed260dc1aec10dde6dd2a1f31bb49f8" ns3:_="">
     <xsd:import namespace="ba47d22c-d824-4f96-b902-267470d62d5c"/>
@@ -2164,32 +2827,29 @@
 </ct:contentTypeSchema>
 </file>
 
-<file path=customXml/item3.xml><?xml version="1.0" encoding="utf-8"?>
-<?mso-contentType ?>
-<FormTemplates xmlns="http://schemas.microsoft.com/sharepoint/v3/contenttype/forms">
-  <Display>DocumentLibraryForm</Display>
-  <Edit>DocumentLibraryForm</Edit>
-  <New>DocumentLibraryForm</New>
-</FormTemplates>
-</file>
-
 <file path=customXml/item4.xml><?xml version="1.0" encoding="utf-8"?>
-<p:properties xmlns:p="http://schemas.microsoft.com/office/2006/metadata/properties" xmlns:xsi="http://www.w3.org/2001/XMLSchema-instance" xmlns:pc="http://schemas.microsoft.com/office/infopath/2007/PartnerControls">
-  <documentManagement>
-    <_activity xmlns="ba47d22c-d824-4f96-b902-267470d62d5c" xsi:nil="true"/>
-  </documentManagement>
-</p:properties>
+<b:Sources xmlns:b="http://schemas.openxmlformats.org/officeDocument/2006/bibliography" xmlns="http://schemas.openxmlformats.org/officeDocument/2006/bibliography" SelectedStyle="\APASixthEditionOfficeOnline.xsl" StyleName="APA" Version="6"/>
 </file>
 
 <file path=customXml/itemProps1.xml><?xml version="1.0" encoding="utf-8"?>
-<ds:datastoreItem xmlns:ds="http://schemas.openxmlformats.org/officeDocument/2006/customXml" ds:itemID="{E407BF08-9F2B-4FED-AC2C-F0A67E645B00}">
+<ds:datastoreItem xmlns:ds="http://schemas.openxmlformats.org/officeDocument/2006/customXml" ds:itemID="{1EAC932F-54FB-43D2-9B42-6B8B2237426A}">
   <ds:schemaRefs>
-    <ds:schemaRef ds:uri="http://schemas.openxmlformats.org/officeDocument/2006/bibliography"/>
+    <ds:schemaRef ds:uri="http://schemas.microsoft.com/office/2006/metadata/properties"/>
+    <ds:schemaRef ds:uri="http://schemas.microsoft.com/office/infopath/2007/PartnerControls"/>
+    <ds:schemaRef ds:uri="ba47d22c-d824-4f96-b902-267470d62d5c"/>
   </ds:schemaRefs>
 </ds:datastoreItem>
 </file>
 
 <file path=customXml/itemProps2.xml><?xml version="1.0" encoding="utf-8"?>
+<ds:datastoreItem xmlns:ds="http://schemas.openxmlformats.org/officeDocument/2006/customXml" ds:itemID="{651F8C84-8A48-4E02-BED4-656760CCF07A}">
+  <ds:schemaRefs>
+    <ds:schemaRef ds:uri="http://schemas.microsoft.com/sharepoint/v3/contenttype/forms"/>
+  </ds:schemaRefs>
+</ds:datastoreItem>
+</file>
+
+<file path=customXml/itemProps3.xml><?xml version="1.0" encoding="utf-8"?>
 <ds:datastoreItem xmlns:ds="http://schemas.openxmlformats.org/officeDocument/2006/customXml" ds:itemID="{ECD481EE-4AAD-4AF2-BC97-BE54E46020CD}">
   <ds:schemaRefs>
     <ds:schemaRef ds:uri="http://schemas.microsoft.com/office/2006/metadata/contentType"/>
@@ -2207,20 +2867,10 @@
 </ds:datastoreItem>
 </file>
 
-<file path=customXml/itemProps3.xml><?xml version="1.0" encoding="utf-8"?>
-<ds:datastoreItem xmlns:ds="http://schemas.openxmlformats.org/officeDocument/2006/customXml" ds:itemID="{651F8C84-8A48-4E02-BED4-656760CCF07A}">
+<file path=customXml/itemProps4.xml><?xml version="1.0" encoding="utf-8"?>
+<ds:datastoreItem xmlns:ds="http://schemas.openxmlformats.org/officeDocument/2006/customXml" ds:itemID="{E407BF08-9F2B-4FED-AC2C-F0A67E645B00}">
   <ds:schemaRefs>
-    <ds:schemaRef ds:uri="http://schemas.microsoft.com/sharepoint/v3/contenttype/forms"/>
-  </ds:schemaRefs>
-</ds:datastoreItem>
-</file>
-
-<file path=customXml/itemProps4.xml><?xml version="1.0" encoding="utf-8"?>
-<ds:datastoreItem xmlns:ds="http://schemas.openxmlformats.org/officeDocument/2006/customXml" ds:itemID="{1EAC932F-54FB-43D2-9B42-6B8B2237426A}">
-  <ds:schemaRefs>
-    <ds:schemaRef ds:uri="http://schemas.microsoft.com/office/2006/metadata/properties"/>
-    <ds:schemaRef ds:uri="http://schemas.microsoft.com/office/infopath/2007/PartnerControls"/>
-    <ds:schemaRef ds:uri="ba47d22c-d824-4f96-b902-267470d62d5c"/>
+    <ds:schemaRef ds:uri="http://schemas.openxmlformats.org/officeDocument/2006/bibliography"/>
   </ds:schemaRefs>
 </ds:datastoreItem>
 </file>
--- a/Hist1700/Rough Draft.docx
+++ b/Hist1700/Rough Draft.docx
@@ -161,12 +161,78 @@
     <w:p>
       <w:pPr>
         <w:spacing w:line="480" w:lineRule="auto"/>
-        <w:rPr>
-          <w:rFonts w:ascii="Times New Roman" w:eastAsia="Times New Roman" w:hAnsi="Times New Roman" w:cs="Times New Roman"/>
-          <w:sz w:val="24"/>
-          <w:szCs w:val="24"/>
-        </w:rPr>
-      </w:pPr>
+        <w:ind w:firstLine="720"/>
+        <w:rPr>
+          <w:rFonts w:ascii="Times New Roman" w:eastAsia="Times New Roman" w:hAnsi="Times New Roman" w:cs="Times New Roman"/>
+          <w:sz w:val="24"/>
+          <w:szCs w:val="24"/>
+        </w:rPr>
+      </w:pPr>
+      <w:r>
+        <w:rPr>
+          <w:rFonts w:ascii="Times New Roman" w:eastAsia="Times New Roman" w:hAnsi="Times New Roman" w:cs="Times New Roman"/>
+          <w:sz w:val="24"/>
+          <w:szCs w:val="24"/>
+        </w:rPr>
+        <w:lastRenderedPageBreak/>
+        <w:t xml:space="preserve">The First Industrial Revolution, specifically in America, was fueled by three key factors. Innovation, Population Migration, and a larger workforce than ever before.  With the advances in industrial technologies, the creation of larger more advanced machines became easier leading to an increased demand for workers and </w:t>
+      </w:r>
+      <w:r>
+        <w:rPr>
+          <w:rFonts w:ascii="Times New Roman" w:eastAsia="Times New Roman" w:hAnsi="Times New Roman" w:cs="Times New Roman"/>
+          <w:sz w:val="24"/>
+          <w:szCs w:val="24"/>
+        </w:rPr>
+        <w:t>employees</w:t>
+      </w:r>
+      <w:r>
+        <w:rPr>
+          <w:rFonts w:ascii="Times New Roman" w:eastAsia="Times New Roman" w:hAnsi="Times New Roman" w:cs="Times New Roman"/>
+          <w:sz w:val="24"/>
+          <w:szCs w:val="24"/>
+        </w:rPr>
+        <w:t xml:space="preserve">. This led to a migration of populations from more rural areas into bigger city centers to keep up with the increased demand for labor. </w:t>
+      </w:r>
+      <w:r>
+        <w:rPr>
+          <w:rFonts w:ascii="Times New Roman" w:eastAsia="Times New Roman" w:hAnsi="Times New Roman" w:cs="Times New Roman"/>
+          <w:sz w:val="24"/>
+          <w:szCs w:val="24"/>
+        </w:rPr>
+        <w:t>As well as</w:t>
+      </w:r>
+      <w:r>
+        <w:rPr>
+          <w:rFonts w:ascii="Times New Roman" w:eastAsia="Times New Roman" w:hAnsi="Times New Roman" w:cs="Times New Roman"/>
+          <w:sz w:val="24"/>
+          <w:szCs w:val="24"/>
+        </w:rPr>
+        <w:t xml:space="preserve"> the introduction of women into the workforce, despite the limited role they were permitted to have at the time. </w:t>
+      </w:r>
+      <w:r>
+        <w:rPr>
+          <w:rFonts w:ascii="Times New Roman" w:eastAsia="Times New Roman" w:hAnsi="Times New Roman" w:cs="Times New Roman"/>
+          <w:sz w:val="24"/>
+          <w:szCs w:val="24"/>
+        </w:rPr>
+        <w:t xml:space="preserve">Each of these factors led </w:t>
+      </w:r>
+      <w:r>
+        <w:rPr>
+          <w:rFonts w:ascii="Times New Roman" w:eastAsia="Times New Roman" w:hAnsi="Times New Roman" w:cs="Times New Roman"/>
+          <w:sz w:val="24"/>
+          <w:szCs w:val="24"/>
+        </w:rPr>
+        <w:t>to</w:t>
+      </w:r>
+      <w:r>
+        <w:rPr>
+          <w:rFonts w:ascii="Times New Roman" w:eastAsia="Times New Roman" w:hAnsi="Times New Roman" w:cs="Times New Roman"/>
+          <w:sz w:val="24"/>
+          <w:szCs w:val="24"/>
+        </w:rPr>
+        <w:t xml:space="preserve"> the economic and societal boom that was the First Industrial Revolution. </w:t>
+      </w:r>
     </w:p>
     <w:p>
       <w:pPr>
@@ -184,63 +250,208 @@
           <w:sz w:val="24"/>
           <w:szCs w:val="24"/>
         </w:rPr>
-        <w:t xml:space="preserve">The First Industrial Revolution, specifically in America, was fueled by three key factors. Innovation, Population Migration, and a larger workforce than ever before.  With the advances in industrial technologies, the creation of larger more advanced machines became easier leading to an increased demand for workers and </w:t>
-      </w:r>
-      <w:r>
-        <w:rPr>
-          <w:rFonts w:ascii="Times New Roman" w:eastAsia="Times New Roman" w:hAnsi="Times New Roman" w:cs="Times New Roman"/>
-          <w:sz w:val="24"/>
-          <w:szCs w:val="24"/>
-        </w:rPr>
-        <w:t>employees</w:t>
-      </w:r>
-      <w:r>
-        <w:rPr>
-          <w:rFonts w:ascii="Times New Roman" w:eastAsia="Times New Roman" w:hAnsi="Times New Roman" w:cs="Times New Roman"/>
-          <w:sz w:val="24"/>
-          <w:szCs w:val="24"/>
-        </w:rPr>
-        <w:t xml:space="preserve">. This led to a migration of populations from more rural areas into bigger city centers to keep up with the increased demand for labor. </w:t>
-      </w:r>
-      <w:r>
-        <w:rPr>
-          <w:rFonts w:ascii="Times New Roman" w:eastAsia="Times New Roman" w:hAnsi="Times New Roman" w:cs="Times New Roman"/>
-          <w:sz w:val="24"/>
-          <w:szCs w:val="24"/>
-        </w:rPr>
-        <w:t>As well as</w:t>
-      </w:r>
-      <w:r>
-        <w:rPr>
-          <w:rFonts w:ascii="Times New Roman" w:eastAsia="Times New Roman" w:hAnsi="Times New Roman" w:cs="Times New Roman"/>
-          <w:sz w:val="24"/>
-          <w:szCs w:val="24"/>
-        </w:rPr>
-        <w:t xml:space="preserve"> the introduction of women into the workforce, despite the limited role they were permitted to have at the time. </w:t>
-      </w:r>
-      <w:r>
-        <w:rPr>
-          <w:rFonts w:ascii="Times New Roman" w:eastAsia="Times New Roman" w:hAnsi="Times New Roman" w:cs="Times New Roman"/>
-          <w:sz w:val="24"/>
-          <w:szCs w:val="24"/>
-        </w:rPr>
-        <w:t xml:space="preserve">Each of these factors led </w:t>
-      </w:r>
-      <w:r>
-        <w:rPr>
-          <w:rFonts w:ascii="Times New Roman" w:eastAsia="Times New Roman" w:hAnsi="Times New Roman" w:cs="Times New Roman"/>
-          <w:sz w:val="24"/>
-          <w:szCs w:val="24"/>
-        </w:rPr>
-        <w:t>to</w:t>
-      </w:r>
-      <w:r>
-        <w:rPr>
-          <w:rFonts w:ascii="Times New Roman" w:eastAsia="Times New Roman" w:hAnsi="Times New Roman" w:cs="Times New Roman"/>
-          <w:sz w:val="24"/>
-          <w:szCs w:val="24"/>
-        </w:rPr>
-        <w:t xml:space="preserve"> the economic and societal boom that was the First Industrial Revolution. </w:t>
+        <w:t>The industrial revolution was pioneered by new technologies and innovations in the way we produced the machines that produce varying goods.</w:t>
+      </w:r>
+      <w:r>
+        <w:rPr>
+          <w:rFonts w:ascii="Times New Roman" w:eastAsia="Times New Roman" w:hAnsi="Times New Roman" w:cs="Times New Roman"/>
+          <w:sz w:val="24"/>
+          <w:szCs w:val="24"/>
+        </w:rPr>
+        <w:t xml:space="preserve"> </w:t>
+      </w:r>
+      <w:r>
+        <w:rPr>
+          <w:rFonts w:ascii="Times New Roman" w:eastAsia="Times New Roman" w:hAnsi="Times New Roman" w:cs="Times New Roman"/>
+          <w:sz w:val="24"/>
+          <w:szCs w:val="24"/>
+        </w:rPr>
+        <w:t xml:space="preserve">Factories were </w:t>
+      </w:r>
+      <w:r>
+        <w:rPr>
+          <w:rFonts w:ascii="Times New Roman" w:eastAsia="Times New Roman" w:hAnsi="Times New Roman" w:cs="Times New Roman"/>
+          <w:sz w:val="24"/>
+          <w:szCs w:val="24"/>
+        </w:rPr>
+        <w:t>constantly</w:t>
+      </w:r>
+      <w:r>
+        <w:rPr>
+          <w:rFonts w:ascii="Times New Roman" w:eastAsia="Times New Roman" w:hAnsi="Times New Roman" w:cs="Times New Roman"/>
+          <w:sz w:val="24"/>
+          <w:szCs w:val="24"/>
+        </w:rPr>
+        <w:t xml:space="preserve"> popping up in cities around the world. From </w:t>
+      </w:r>
+      <w:r>
+        <w:rPr>
+          <w:rFonts w:ascii="Times New Roman" w:eastAsia="Times New Roman" w:hAnsi="Times New Roman" w:cs="Times New Roman"/>
+          <w:sz w:val="24"/>
+          <w:szCs w:val="24"/>
+        </w:rPr>
+        <w:t>London to New York</w:t>
+      </w:r>
+      <w:r>
+        <w:rPr>
+          <w:rFonts w:ascii="Times New Roman" w:eastAsia="Times New Roman" w:hAnsi="Times New Roman" w:cs="Times New Roman"/>
+          <w:sz w:val="24"/>
+          <w:szCs w:val="24"/>
+        </w:rPr>
+        <w:t xml:space="preserve">, a massive production boom was taking place. However, it wasn’t just goods like textiles or paper that were being </w:t>
+      </w:r>
+      <w:r>
+        <w:rPr>
+          <w:rFonts w:ascii="Times New Roman" w:eastAsia="Times New Roman" w:hAnsi="Times New Roman" w:cs="Times New Roman"/>
+          <w:sz w:val="24"/>
+          <w:szCs w:val="24"/>
+        </w:rPr>
+        <w:t>mass produced</w:t>
+      </w:r>
+      <w:r>
+        <w:rPr>
+          <w:rFonts w:ascii="Times New Roman" w:eastAsia="Times New Roman" w:hAnsi="Times New Roman" w:cs="Times New Roman"/>
+          <w:sz w:val="24"/>
+          <w:szCs w:val="24"/>
+        </w:rPr>
+        <w:t xml:space="preserve">. It was also </w:t>
+      </w:r>
+      <w:r>
+        <w:rPr>
+          <w:rFonts w:ascii="Times New Roman" w:eastAsia="Times New Roman" w:hAnsi="Times New Roman" w:cs="Times New Roman"/>
+          <w:sz w:val="24"/>
+          <w:szCs w:val="24"/>
+        </w:rPr>
+        <w:t xml:space="preserve">tools and machines. </w:t>
+      </w:r>
+      <w:r>
+        <w:rPr>
+          <w:rFonts w:ascii="Times New Roman" w:eastAsia="Times New Roman" w:hAnsi="Times New Roman" w:cs="Times New Roman"/>
+          <w:sz w:val="24"/>
+          <w:szCs w:val="24"/>
+        </w:rPr>
+        <w:t>Creating</w:t>
+      </w:r>
+      <w:r>
+        <w:rPr>
+          <w:rFonts w:ascii="Times New Roman" w:eastAsia="Times New Roman" w:hAnsi="Times New Roman" w:cs="Times New Roman"/>
+          <w:sz w:val="24"/>
+          <w:szCs w:val="24"/>
+        </w:rPr>
+        <w:t xml:space="preserve"> the opportunity for </w:t>
+      </w:r>
+      <w:r>
+        <w:rPr>
+          <w:rFonts w:ascii="Times New Roman" w:eastAsia="Times New Roman" w:hAnsi="Times New Roman" w:cs="Times New Roman"/>
+          <w:sz w:val="24"/>
+          <w:szCs w:val="24"/>
+        </w:rPr>
+        <w:t xml:space="preserve">wealthy businessmen to create monopolies on a wide range of goods and markets. For example, </w:t>
+      </w:r>
+      <w:r>
+        <w:rPr>
+          <w:rFonts w:ascii="Times New Roman" w:eastAsia="Times New Roman" w:hAnsi="Times New Roman" w:cs="Times New Roman"/>
+          <w:sz w:val="24"/>
+          <w:szCs w:val="24"/>
+        </w:rPr>
+        <w:t xml:space="preserve">in the early 1880’s, the flour mill </w:t>
+      </w:r>
+      <w:r>
+        <w:rPr>
+          <w:rFonts w:ascii="Times New Roman" w:eastAsia="Times New Roman" w:hAnsi="Times New Roman" w:cs="Times New Roman"/>
+          <w:sz w:val="24"/>
+          <w:szCs w:val="24"/>
+        </w:rPr>
+        <w:t xml:space="preserve">industry changed forever. With the introduction of </w:t>
+      </w:r>
+      <w:r>
+        <w:rPr>
+          <w:rFonts w:ascii="Times New Roman" w:eastAsia="Times New Roman" w:hAnsi="Times New Roman" w:cs="Times New Roman"/>
+          <w:sz w:val="24"/>
+          <w:szCs w:val="24"/>
+        </w:rPr>
+        <w:t>larger,</w:t>
+      </w:r>
+      <w:r>
+        <w:rPr>
+          <w:rFonts w:ascii="Times New Roman" w:eastAsia="Times New Roman" w:hAnsi="Times New Roman" w:cs="Times New Roman"/>
+          <w:sz w:val="24"/>
+          <w:szCs w:val="24"/>
+        </w:rPr>
+        <w:t xml:space="preserve"> more efficient flour mills, smaller olde</w:t>
+      </w:r>
+      <w:r>
+        <w:rPr>
+          <w:rFonts w:ascii="Times New Roman" w:eastAsia="Times New Roman" w:hAnsi="Times New Roman" w:cs="Times New Roman"/>
+          <w:sz w:val="24"/>
+          <w:szCs w:val="24"/>
+        </w:rPr>
+        <w:t>r mills struggled to keep up with th</w:t>
+      </w:r>
+      <w:r>
+        <w:rPr>
+          <w:rFonts w:ascii="Times New Roman" w:eastAsia="Times New Roman" w:hAnsi="Times New Roman" w:cs="Times New Roman"/>
+          <w:sz w:val="24"/>
+          <w:szCs w:val="24"/>
+        </w:rPr>
+        <w:t xml:space="preserve">e </w:t>
+      </w:r>
+      <w:r>
+        <w:rPr>
+          <w:rFonts w:ascii="Times New Roman" w:eastAsia="Times New Roman" w:hAnsi="Times New Roman" w:cs="Times New Roman"/>
+          <w:sz w:val="24"/>
+          <w:szCs w:val="24"/>
+        </w:rPr>
+        <w:t>staggering difference.</w:t>
+      </w:r>
+      <w:r>
+        <w:rPr>
+          <w:rStyle w:val="FootnoteReference"/>
+          <w:rFonts w:ascii="Times New Roman" w:eastAsia="Times New Roman" w:hAnsi="Times New Roman" w:cs="Times New Roman"/>
+          <w:sz w:val="24"/>
+          <w:szCs w:val="24"/>
+        </w:rPr>
+        <w:footnoteReference w:id="1"/>
+      </w:r>
+      <w:r>
+        <w:rPr>
+          <w:rFonts w:ascii="Times New Roman" w:eastAsia="Times New Roman" w:hAnsi="Times New Roman" w:cs="Times New Roman"/>
+          <w:sz w:val="24"/>
+          <w:szCs w:val="24"/>
+        </w:rPr>
+        <w:t xml:space="preserve"> </w:t>
+      </w:r>
+      <w:r>
+        <w:rPr>
+          <w:rFonts w:ascii="Times New Roman" w:eastAsia="Times New Roman" w:hAnsi="Times New Roman" w:cs="Times New Roman"/>
+          <w:sz w:val="24"/>
+          <w:szCs w:val="24"/>
+        </w:rPr>
+        <w:t xml:space="preserve">This </w:t>
+      </w:r>
+      <w:r>
+        <w:rPr>
+          <w:rFonts w:ascii="Times New Roman" w:eastAsia="Times New Roman" w:hAnsi="Times New Roman" w:cs="Times New Roman"/>
+          <w:sz w:val="24"/>
+          <w:szCs w:val="24"/>
+        </w:rPr>
+        <w:t>is just one e</w:t>
+      </w:r>
+      <w:r>
+        <w:rPr>
+          <w:rFonts w:ascii="Times New Roman" w:eastAsia="Times New Roman" w:hAnsi="Times New Roman" w:cs="Times New Roman"/>
+          <w:sz w:val="24"/>
+          <w:szCs w:val="24"/>
+        </w:rPr>
+        <w:t xml:space="preserve">xample of bigger higher-tech machinery </w:t>
+      </w:r>
+      <w:r>
+        <w:rPr>
+          <w:rFonts w:ascii="Times New Roman" w:eastAsia="Times New Roman" w:hAnsi="Times New Roman" w:cs="Times New Roman"/>
+          <w:sz w:val="24"/>
+          <w:szCs w:val="24"/>
+        </w:rPr>
+        <w:t xml:space="preserve">replacing the older outdated production methods. </w:t>
       </w:r>
     </w:p>
     <w:p>
@@ -259,31 +470,39 @@
           <w:sz w:val="24"/>
           <w:szCs w:val="24"/>
         </w:rPr>
-        <w:t>The</w:t>
-      </w:r>
-      <w:r>
-        <w:rPr>
-          <w:rFonts w:ascii="Times New Roman" w:eastAsia="Times New Roman" w:hAnsi="Times New Roman" w:cs="Times New Roman"/>
-          <w:sz w:val="24"/>
-          <w:szCs w:val="24"/>
-        </w:rPr>
-        <w:t xml:space="preserve"> industrial revolution was pioneered by new technologies and </w:t>
-      </w:r>
-      <w:r>
-        <w:rPr>
-          <w:rFonts w:ascii="Times New Roman" w:eastAsia="Times New Roman" w:hAnsi="Times New Roman" w:cs="Times New Roman"/>
-          <w:sz w:val="24"/>
-          <w:szCs w:val="24"/>
-        </w:rPr>
-        <w:t>innovations</w:t>
-      </w:r>
-      <w:r>
-        <w:rPr>
-          <w:rFonts w:ascii="Times New Roman" w:eastAsia="Times New Roman" w:hAnsi="Times New Roman" w:cs="Times New Roman"/>
-          <w:sz w:val="24"/>
-          <w:szCs w:val="24"/>
-        </w:rPr>
-        <w:t xml:space="preserve"> in the way we produced the machines that produce varying goods.</w:t>
+        <w:t xml:space="preserve">Having more advanced machines was great, but you needed someone who could work those machines. </w:t>
+      </w:r>
+      <w:r>
+        <w:rPr>
+          <w:rFonts w:ascii="Times New Roman" w:eastAsia="Times New Roman" w:hAnsi="Times New Roman" w:cs="Times New Roman"/>
+          <w:sz w:val="24"/>
+          <w:szCs w:val="24"/>
+        </w:rPr>
+        <w:t>The second</w:t>
+      </w:r>
+      <w:r>
+        <w:rPr>
+          <w:rFonts w:ascii="Times New Roman" w:eastAsia="Times New Roman" w:hAnsi="Times New Roman" w:cs="Times New Roman"/>
+          <w:sz w:val="24"/>
+          <w:szCs w:val="24"/>
+        </w:rPr>
+        <w:t xml:space="preserve"> key factor to the significance of the industrial revolution was the flow of populations from smaller rural communities to bigger urban centers. With factories becoming more common, </w:t>
+      </w:r>
+      <w:r>
+        <w:rPr>
+          <w:rFonts w:ascii="Times New Roman" w:eastAsia="Times New Roman" w:hAnsi="Times New Roman" w:cs="Times New Roman"/>
+          <w:sz w:val="24"/>
+          <w:szCs w:val="24"/>
+        </w:rPr>
+        <w:t xml:space="preserve">opportunities </w:t>
+      </w:r>
+      <w:r>
+        <w:rPr>
+          <w:rFonts w:ascii="Times New Roman" w:eastAsia="Times New Roman" w:hAnsi="Times New Roman" w:cs="Times New Roman"/>
+          <w:sz w:val="24"/>
+          <w:szCs w:val="24"/>
+        </w:rPr>
+        <w:t xml:space="preserve">in became as common as pennies. </w:t>
       </w:r>
       <w:r>
         <w:rPr>
@@ -299,143 +518,16 @@
           <w:sz w:val="24"/>
           <w:szCs w:val="24"/>
         </w:rPr>
-        <w:t xml:space="preserve">Factories were </w:t>
-      </w:r>
-      <w:r>
-        <w:rPr>
-          <w:rFonts w:ascii="Times New Roman" w:eastAsia="Times New Roman" w:hAnsi="Times New Roman" w:cs="Times New Roman"/>
-          <w:sz w:val="24"/>
-          <w:szCs w:val="24"/>
-        </w:rPr>
-        <w:t>constantly</w:t>
-      </w:r>
-      <w:r>
-        <w:rPr>
-          <w:rFonts w:ascii="Times New Roman" w:eastAsia="Times New Roman" w:hAnsi="Times New Roman" w:cs="Times New Roman"/>
-          <w:sz w:val="24"/>
-          <w:szCs w:val="24"/>
-        </w:rPr>
-        <w:t xml:space="preserve"> popping up in cities around the world. From </w:t>
-      </w:r>
-      <w:r>
-        <w:rPr>
-          <w:rFonts w:ascii="Times New Roman" w:eastAsia="Times New Roman" w:hAnsi="Times New Roman" w:cs="Times New Roman"/>
-          <w:sz w:val="24"/>
-          <w:szCs w:val="24"/>
-        </w:rPr>
-        <w:t>London to New York</w:t>
-      </w:r>
-      <w:r>
-        <w:rPr>
-          <w:rFonts w:ascii="Times New Roman" w:eastAsia="Times New Roman" w:hAnsi="Times New Roman" w:cs="Times New Roman"/>
-          <w:sz w:val="24"/>
-          <w:szCs w:val="24"/>
-        </w:rPr>
-        <w:t xml:space="preserve">, a massive production boom was taking place. However, it wasn’t just goods like textiles or paper that were being </w:t>
-      </w:r>
-      <w:r>
-        <w:rPr>
-          <w:rFonts w:ascii="Times New Roman" w:eastAsia="Times New Roman" w:hAnsi="Times New Roman" w:cs="Times New Roman"/>
-          <w:sz w:val="24"/>
-          <w:szCs w:val="24"/>
-        </w:rPr>
-        <w:t>mass produced</w:t>
-      </w:r>
-      <w:r>
-        <w:rPr>
-          <w:rFonts w:ascii="Times New Roman" w:eastAsia="Times New Roman" w:hAnsi="Times New Roman" w:cs="Times New Roman"/>
-          <w:sz w:val="24"/>
-          <w:szCs w:val="24"/>
-        </w:rPr>
-        <w:t xml:space="preserve">. It was also </w:t>
-      </w:r>
-      <w:r>
-        <w:rPr>
-          <w:rFonts w:ascii="Times New Roman" w:eastAsia="Times New Roman" w:hAnsi="Times New Roman" w:cs="Times New Roman"/>
-          <w:sz w:val="24"/>
-          <w:szCs w:val="24"/>
-        </w:rPr>
-        <w:t xml:space="preserve">tools and machines. </w:t>
-      </w:r>
-      <w:r>
-        <w:rPr>
-          <w:rFonts w:ascii="Times New Roman" w:eastAsia="Times New Roman" w:hAnsi="Times New Roman" w:cs="Times New Roman"/>
-          <w:sz w:val="24"/>
-          <w:szCs w:val="24"/>
-        </w:rPr>
-        <w:t>Creating</w:t>
-      </w:r>
-      <w:r>
-        <w:rPr>
-          <w:rFonts w:ascii="Times New Roman" w:eastAsia="Times New Roman" w:hAnsi="Times New Roman" w:cs="Times New Roman"/>
-          <w:sz w:val="24"/>
-          <w:szCs w:val="24"/>
-        </w:rPr>
-        <w:t xml:space="preserve"> the opportunity for </w:t>
-      </w:r>
-      <w:r>
-        <w:rPr>
-          <w:rFonts w:ascii="Times New Roman" w:eastAsia="Times New Roman" w:hAnsi="Times New Roman" w:cs="Times New Roman"/>
-          <w:sz w:val="24"/>
-          <w:szCs w:val="24"/>
-        </w:rPr>
-        <w:t xml:space="preserve">wealthy businessmen to create monopolies on a wide range of goods and markets. For example, </w:t>
-      </w:r>
-      <w:r>
-        <w:rPr>
-          <w:rFonts w:ascii="Times New Roman" w:eastAsia="Times New Roman" w:hAnsi="Times New Roman" w:cs="Times New Roman"/>
-          <w:sz w:val="24"/>
-          <w:szCs w:val="24"/>
-        </w:rPr>
-        <w:t xml:space="preserve">in the early 1880’s, the flour mill </w:t>
-      </w:r>
-      <w:r>
-        <w:rPr>
-          <w:rFonts w:ascii="Times New Roman" w:eastAsia="Times New Roman" w:hAnsi="Times New Roman" w:cs="Times New Roman"/>
-          <w:sz w:val="24"/>
-          <w:szCs w:val="24"/>
-        </w:rPr>
-        <w:t xml:space="preserve">industry changed forever. With the introduction of </w:t>
-      </w:r>
-      <w:r>
-        <w:rPr>
-          <w:rFonts w:ascii="Times New Roman" w:eastAsia="Times New Roman" w:hAnsi="Times New Roman" w:cs="Times New Roman"/>
-          <w:sz w:val="24"/>
-          <w:szCs w:val="24"/>
-        </w:rPr>
-        <w:t>larger,</w:t>
-      </w:r>
-      <w:r>
-        <w:rPr>
-          <w:rFonts w:ascii="Times New Roman" w:eastAsia="Times New Roman" w:hAnsi="Times New Roman" w:cs="Times New Roman"/>
-          <w:sz w:val="24"/>
-          <w:szCs w:val="24"/>
-        </w:rPr>
-        <w:t xml:space="preserve"> more efficient flour mills, smaller olde</w:t>
-      </w:r>
-      <w:r>
-        <w:rPr>
-          <w:rFonts w:ascii="Times New Roman" w:eastAsia="Times New Roman" w:hAnsi="Times New Roman" w:cs="Times New Roman"/>
-          <w:sz w:val="24"/>
-          <w:szCs w:val="24"/>
-        </w:rPr>
-        <w:t>r mills struggled to keep up with th</w:t>
-      </w:r>
-      <w:r>
-        <w:rPr>
-          <w:rFonts w:ascii="Times New Roman" w:eastAsia="Times New Roman" w:hAnsi="Times New Roman" w:cs="Times New Roman"/>
-          <w:sz w:val="24"/>
-          <w:szCs w:val="24"/>
-        </w:rPr>
-        <w:t xml:space="preserve">e </w:t>
-      </w:r>
-      <w:r>
-        <w:rPr>
-          <w:rFonts w:ascii="Times New Roman" w:eastAsia="Times New Roman" w:hAnsi="Times New Roman" w:cs="Times New Roman"/>
-          <w:sz w:val="24"/>
-          <w:szCs w:val="24"/>
-        </w:rPr>
-        <w:t>staggering difference.</w:t>
+        <w:t xml:space="preserve">Rural people looking </w:t>
+      </w:r>
+      <w:r>
+        <w:rPr>
+          <w:rFonts w:ascii="Times New Roman" w:eastAsia="Times New Roman" w:hAnsi="Times New Roman" w:cs="Times New Roman"/>
+          <w:sz w:val="24"/>
+          <w:szCs w:val="24"/>
+        </w:rPr>
+        <w:lastRenderedPageBreak/>
+        <w:t>to make their way in life moved away from their homes to the cities in droves.</w:t>
       </w:r>
       <w:r>
         <w:rPr>
@@ -444,47 +536,15 @@
           <w:sz w:val="24"/>
           <w:szCs w:val="24"/>
         </w:rPr>
-        <w:footnoteReference w:id="1"/>
-      </w:r>
-      <w:r>
-        <w:rPr>
-          <w:rFonts w:ascii="Times New Roman" w:eastAsia="Times New Roman" w:hAnsi="Times New Roman" w:cs="Times New Roman"/>
-          <w:sz w:val="24"/>
-          <w:szCs w:val="24"/>
-        </w:rPr>
-        <w:t xml:space="preserve"> </w:t>
-      </w:r>
-      <w:r>
-        <w:rPr>
-          <w:rFonts w:ascii="Times New Roman" w:eastAsia="Times New Roman" w:hAnsi="Times New Roman" w:cs="Times New Roman"/>
-          <w:sz w:val="24"/>
-          <w:szCs w:val="24"/>
-        </w:rPr>
-        <w:t xml:space="preserve">This </w:t>
-      </w:r>
-      <w:r>
-        <w:rPr>
-          <w:rFonts w:ascii="Times New Roman" w:eastAsia="Times New Roman" w:hAnsi="Times New Roman" w:cs="Times New Roman"/>
-          <w:sz w:val="24"/>
-          <w:szCs w:val="24"/>
-        </w:rPr>
-        <w:t>is just one e</w:t>
-      </w:r>
-      <w:r>
-        <w:rPr>
-          <w:rFonts w:ascii="Times New Roman" w:eastAsia="Times New Roman" w:hAnsi="Times New Roman" w:cs="Times New Roman"/>
-          <w:sz w:val="24"/>
-          <w:szCs w:val="24"/>
-        </w:rPr>
-        <w:t xml:space="preserve">xample of bigger higher-tech machinery </w:t>
-      </w:r>
-      <w:r>
-        <w:rPr>
-          <w:rFonts w:ascii="Times New Roman" w:eastAsia="Times New Roman" w:hAnsi="Times New Roman" w:cs="Times New Roman"/>
-          <w:sz w:val="24"/>
-          <w:szCs w:val="24"/>
-        </w:rPr>
-        <w:t xml:space="preserve">replacing the older outdated production methods. </w:t>
+        <w:footnoteReference w:id="2"/>
+      </w:r>
+      <w:r>
+        <w:rPr>
+          <w:rFonts w:ascii="Times New Roman" w:eastAsia="Times New Roman" w:hAnsi="Times New Roman" w:cs="Times New Roman"/>
+          <w:sz w:val="24"/>
+          <w:szCs w:val="24"/>
+        </w:rPr>
+        <w:t xml:space="preserve"> This massive shift in population densities further led to the demand for goods and services that were able to be produced at the time. </w:t>
       </w:r>
     </w:p>
     <w:p>
@@ -503,97 +563,103 @@
           <w:sz w:val="24"/>
           <w:szCs w:val="24"/>
         </w:rPr>
-        <w:t>Having more advanced machines was great, but you needed someone who could work those machines.</w:t>
-      </w:r>
-      <w:r>
-        <w:rPr>
-          <w:rFonts w:ascii="Times New Roman" w:eastAsia="Times New Roman" w:hAnsi="Times New Roman" w:cs="Times New Roman"/>
-          <w:sz w:val="24"/>
-          <w:szCs w:val="24"/>
-        </w:rPr>
-        <w:t xml:space="preserve"> </w:t>
-      </w:r>
-      <w:r>
-        <w:rPr>
-          <w:rFonts w:ascii="Times New Roman" w:eastAsia="Times New Roman" w:hAnsi="Times New Roman" w:cs="Times New Roman"/>
-          <w:sz w:val="24"/>
-          <w:szCs w:val="24"/>
-        </w:rPr>
-        <w:t>The second</w:t>
-      </w:r>
-      <w:r>
-        <w:rPr>
-          <w:rFonts w:ascii="Times New Roman" w:eastAsia="Times New Roman" w:hAnsi="Times New Roman" w:cs="Times New Roman"/>
-          <w:sz w:val="24"/>
-          <w:szCs w:val="24"/>
-        </w:rPr>
-        <w:t xml:space="preserve"> key factor to the significance of the industrial revolution was the flow of populations from smaller rural communities to bigger urban centers.</w:t>
-      </w:r>
-      <w:r>
-        <w:rPr>
-          <w:rFonts w:ascii="Times New Roman" w:eastAsia="Times New Roman" w:hAnsi="Times New Roman" w:cs="Times New Roman"/>
-          <w:sz w:val="24"/>
-          <w:szCs w:val="24"/>
-        </w:rPr>
-        <w:t xml:space="preserve"> With factories </w:t>
-      </w:r>
-      <w:r>
-        <w:rPr>
-          <w:rFonts w:ascii="Times New Roman" w:eastAsia="Times New Roman" w:hAnsi="Times New Roman" w:cs="Times New Roman"/>
-          <w:sz w:val="24"/>
-          <w:szCs w:val="24"/>
-        </w:rPr>
-        <w:lastRenderedPageBreak/>
-        <w:t xml:space="preserve">becoming more common, </w:t>
-      </w:r>
-      <w:r>
-        <w:rPr>
-          <w:rFonts w:ascii="Times New Roman" w:eastAsia="Times New Roman" w:hAnsi="Times New Roman" w:cs="Times New Roman"/>
-          <w:sz w:val="24"/>
-          <w:szCs w:val="24"/>
-        </w:rPr>
-        <w:t xml:space="preserve">opportunities </w:t>
-      </w:r>
-      <w:r>
-        <w:rPr>
-          <w:rFonts w:ascii="Times New Roman" w:eastAsia="Times New Roman" w:hAnsi="Times New Roman" w:cs="Times New Roman"/>
-          <w:sz w:val="24"/>
-          <w:szCs w:val="24"/>
-        </w:rPr>
-        <w:t xml:space="preserve">in became as common as pennies. </w:t>
-      </w:r>
-      <w:r>
-        <w:rPr>
-          <w:rFonts w:ascii="Times New Roman" w:eastAsia="Times New Roman" w:hAnsi="Times New Roman" w:cs="Times New Roman"/>
-          <w:sz w:val="24"/>
-          <w:szCs w:val="24"/>
-        </w:rPr>
-        <w:t xml:space="preserve"> </w:t>
-      </w:r>
-      <w:r>
-        <w:rPr>
-          <w:rFonts w:ascii="Times New Roman" w:eastAsia="Times New Roman" w:hAnsi="Times New Roman" w:cs="Times New Roman"/>
-          <w:sz w:val="24"/>
-          <w:szCs w:val="24"/>
-        </w:rPr>
-        <w:t>Rural people looking to make their way in life moved away from their homes to the cities in droves.</w:t>
-      </w:r>
-      <w:r>
-        <w:rPr>
-          <w:rStyle w:val="FootnoteReference"/>
-          <w:rFonts w:ascii="Times New Roman" w:eastAsia="Times New Roman" w:hAnsi="Times New Roman" w:cs="Times New Roman"/>
-          <w:sz w:val="24"/>
-          <w:szCs w:val="24"/>
-        </w:rPr>
-        <w:footnoteReference w:id="2"/>
-      </w:r>
-      <w:r>
-        <w:rPr>
-          <w:rFonts w:ascii="Times New Roman" w:eastAsia="Times New Roman" w:hAnsi="Times New Roman" w:cs="Times New Roman"/>
-          <w:sz w:val="24"/>
-          <w:szCs w:val="24"/>
-        </w:rPr>
-        <w:t xml:space="preserve"> This massive shift in population densities further led to the demand for goods and services that were able to be produced at the time. </w:t>
+        <w:t xml:space="preserve">Focusing on America, while women were not given the same opportunities as men, they were still given a place in the workforce. </w:t>
+      </w:r>
+      <w:r>
+        <w:rPr>
+          <w:rFonts w:ascii="Times New Roman" w:eastAsia="Times New Roman" w:hAnsi="Times New Roman" w:cs="Times New Roman"/>
+          <w:sz w:val="24"/>
+          <w:szCs w:val="24"/>
+        </w:rPr>
+        <w:t>Women</w:t>
+      </w:r>
+      <w:r>
+        <w:rPr>
+          <w:rFonts w:ascii="Times New Roman" w:eastAsia="Times New Roman" w:hAnsi="Times New Roman" w:cs="Times New Roman"/>
+          <w:sz w:val="24"/>
+          <w:szCs w:val="24"/>
+        </w:rPr>
+        <w:t xml:space="preserve"> were starting to carve out a piece of the world for themselves. </w:t>
+      </w:r>
+      <w:r>
+        <w:rPr>
+          <w:rFonts w:ascii="Times New Roman" w:eastAsia="Times New Roman" w:hAnsi="Times New Roman" w:cs="Times New Roman"/>
+          <w:sz w:val="24"/>
+          <w:szCs w:val="24"/>
+        </w:rPr>
+        <w:t xml:space="preserve">These early pioneers were able to </w:t>
+      </w:r>
+      <w:r>
+        <w:rPr>
+          <w:rFonts w:ascii="Times New Roman" w:eastAsia="Times New Roman" w:hAnsi="Times New Roman" w:cs="Times New Roman"/>
+          <w:sz w:val="24"/>
+          <w:szCs w:val="24"/>
+        </w:rPr>
+        <w:t xml:space="preserve">set a precedent that </w:t>
+      </w:r>
+      <w:r>
+        <w:rPr>
+          <w:rFonts w:ascii="Times New Roman" w:eastAsia="Times New Roman" w:hAnsi="Times New Roman" w:cs="Times New Roman"/>
+          <w:sz w:val="24"/>
+          <w:szCs w:val="24"/>
+        </w:rPr>
+        <w:t xml:space="preserve">snowballed for the greater good. </w:t>
+      </w:r>
+      <w:r>
+        <w:rPr>
+          <w:rFonts w:ascii="Times New Roman" w:eastAsia="Times New Roman" w:hAnsi="Times New Roman" w:cs="Times New Roman"/>
+          <w:sz w:val="24"/>
+          <w:szCs w:val="24"/>
+        </w:rPr>
+        <w:t xml:space="preserve">Leading to further representation and societal changes that </w:t>
+      </w:r>
+      <w:r>
+        <w:rPr>
+          <w:rFonts w:ascii="Times New Roman" w:eastAsia="Times New Roman" w:hAnsi="Times New Roman" w:cs="Times New Roman"/>
+          <w:sz w:val="24"/>
+          <w:szCs w:val="24"/>
+        </w:rPr>
+        <w:t xml:space="preserve">further opened doors for more women to pursue a career. </w:t>
+      </w:r>
+      <w:r>
+        <w:rPr>
+          <w:rFonts w:ascii="Times New Roman" w:eastAsia="Times New Roman" w:hAnsi="Times New Roman" w:cs="Times New Roman"/>
+          <w:sz w:val="24"/>
+          <w:szCs w:val="24"/>
+        </w:rPr>
+        <w:t>With th</w:t>
+      </w:r>
+      <w:r>
+        <w:rPr>
+          <w:rFonts w:ascii="Times New Roman" w:eastAsia="Times New Roman" w:hAnsi="Times New Roman" w:cs="Times New Roman"/>
+          <w:sz w:val="24"/>
+          <w:szCs w:val="24"/>
+        </w:rPr>
+        <w:t xml:space="preserve">is </w:t>
+      </w:r>
+      <w:r>
+        <w:rPr>
+          <w:rFonts w:ascii="Times New Roman" w:eastAsia="Times New Roman" w:hAnsi="Times New Roman" w:cs="Times New Roman"/>
+          <w:sz w:val="24"/>
+          <w:szCs w:val="24"/>
+        </w:rPr>
+        <w:t xml:space="preserve">influx of </w:t>
+      </w:r>
+      <w:r>
+        <w:rPr>
+          <w:rFonts w:ascii="Times New Roman" w:eastAsia="Times New Roman" w:hAnsi="Times New Roman" w:cs="Times New Roman"/>
+          <w:sz w:val="24"/>
+          <w:szCs w:val="24"/>
+        </w:rPr>
+        <w:t xml:space="preserve">female workers into the labor force, the population of eligible workers soared. </w:t>
+      </w:r>
+      <w:r>
+        <w:rPr>
+          <w:rFonts w:ascii="Times New Roman" w:eastAsia="Times New Roman" w:hAnsi="Times New Roman" w:cs="Times New Roman"/>
+          <w:sz w:val="24"/>
+          <w:szCs w:val="24"/>
+        </w:rPr>
+        <w:t xml:space="preserve">Boosting the economy and helping fuel the industrial revolution. </w:t>
       </w:r>
     </w:p>
     <w:p>
@@ -612,103 +678,128 @@
           <w:sz w:val="24"/>
           <w:szCs w:val="24"/>
         </w:rPr>
-        <w:t xml:space="preserve">Focusing on America, while women were not given the same opportunities as men, they were still given a place in the workforce. </w:t>
-      </w:r>
-      <w:r>
-        <w:rPr>
-          <w:rFonts w:ascii="Times New Roman" w:eastAsia="Times New Roman" w:hAnsi="Times New Roman" w:cs="Times New Roman"/>
-          <w:sz w:val="24"/>
-          <w:szCs w:val="24"/>
-        </w:rPr>
-        <w:t>Women</w:t>
-      </w:r>
-      <w:r>
-        <w:rPr>
-          <w:rFonts w:ascii="Times New Roman" w:eastAsia="Times New Roman" w:hAnsi="Times New Roman" w:cs="Times New Roman"/>
-          <w:sz w:val="24"/>
-          <w:szCs w:val="24"/>
-        </w:rPr>
-        <w:t xml:space="preserve"> were starting to carve out a piece of the world for themselves. </w:t>
-      </w:r>
-      <w:r>
-        <w:rPr>
-          <w:rFonts w:ascii="Times New Roman" w:eastAsia="Times New Roman" w:hAnsi="Times New Roman" w:cs="Times New Roman"/>
-          <w:sz w:val="24"/>
-          <w:szCs w:val="24"/>
-        </w:rPr>
-        <w:t xml:space="preserve">These early pioneers were able to </w:t>
-      </w:r>
-      <w:r>
-        <w:rPr>
-          <w:rFonts w:ascii="Times New Roman" w:eastAsia="Times New Roman" w:hAnsi="Times New Roman" w:cs="Times New Roman"/>
-          <w:sz w:val="24"/>
-          <w:szCs w:val="24"/>
-        </w:rPr>
-        <w:t xml:space="preserve">set a precedent that </w:t>
-      </w:r>
-      <w:r>
-        <w:rPr>
-          <w:rFonts w:ascii="Times New Roman" w:eastAsia="Times New Roman" w:hAnsi="Times New Roman" w:cs="Times New Roman"/>
-          <w:sz w:val="24"/>
-          <w:szCs w:val="24"/>
-        </w:rPr>
-        <w:t xml:space="preserve">snowballed for the greater good. </w:t>
-      </w:r>
-      <w:r>
-        <w:rPr>
-          <w:rFonts w:ascii="Times New Roman" w:eastAsia="Times New Roman" w:hAnsi="Times New Roman" w:cs="Times New Roman"/>
-          <w:sz w:val="24"/>
-          <w:szCs w:val="24"/>
-        </w:rPr>
-        <w:t xml:space="preserve">Leading to further representation and societal changes that </w:t>
-      </w:r>
-      <w:r>
-        <w:rPr>
-          <w:rFonts w:ascii="Times New Roman" w:eastAsia="Times New Roman" w:hAnsi="Times New Roman" w:cs="Times New Roman"/>
-          <w:sz w:val="24"/>
-          <w:szCs w:val="24"/>
-        </w:rPr>
-        <w:t xml:space="preserve">further opened doors for more women to pursue a career. </w:t>
-      </w:r>
-      <w:r>
-        <w:rPr>
-          <w:rFonts w:ascii="Times New Roman" w:eastAsia="Times New Roman" w:hAnsi="Times New Roman" w:cs="Times New Roman"/>
-          <w:sz w:val="24"/>
-          <w:szCs w:val="24"/>
-        </w:rPr>
-        <w:t>With th</w:t>
-      </w:r>
-      <w:r>
-        <w:rPr>
-          <w:rFonts w:ascii="Times New Roman" w:eastAsia="Times New Roman" w:hAnsi="Times New Roman" w:cs="Times New Roman"/>
-          <w:sz w:val="24"/>
-          <w:szCs w:val="24"/>
-        </w:rPr>
-        <w:t xml:space="preserve">is </w:t>
-      </w:r>
-      <w:r>
-        <w:rPr>
-          <w:rFonts w:ascii="Times New Roman" w:eastAsia="Times New Roman" w:hAnsi="Times New Roman" w:cs="Times New Roman"/>
-          <w:sz w:val="24"/>
-          <w:szCs w:val="24"/>
-        </w:rPr>
-        <w:t xml:space="preserve">influx of </w:t>
-      </w:r>
-      <w:r>
-        <w:rPr>
-          <w:rFonts w:ascii="Times New Roman" w:eastAsia="Times New Roman" w:hAnsi="Times New Roman" w:cs="Times New Roman"/>
-          <w:sz w:val="24"/>
-          <w:szCs w:val="24"/>
-        </w:rPr>
-        <w:t xml:space="preserve">female workers into the labor force, the population of eligible workers soared. </w:t>
-      </w:r>
-      <w:r>
-        <w:rPr>
-          <w:rFonts w:ascii="Times New Roman" w:eastAsia="Times New Roman" w:hAnsi="Times New Roman" w:cs="Times New Roman"/>
-          <w:sz w:val="24"/>
-          <w:szCs w:val="24"/>
-        </w:rPr>
-        <w:t xml:space="preserve">Boosting the economy and helping fuel the industrial revolution. </w:t>
+        <w:t>However, other countries had a</w:t>
+      </w:r>
+      <w:r>
+        <w:rPr>
+          <w:rFonts w:ascii="Times New Roman" w:eastAsia="Times New Roman" w:hAnsi="Times New Roman" w:cs="Times New Roman"/>
+          <w:sz w:val="24"/>
+          <w:szCs w:val="24"/>
+        </w:rPr>
+        <w:t xml:space="preserve"> more postponed or slower start to their </w:t>
+      </w:r>
+      <w:r>
+        <w:rPr>
+          <w:rFonts w:ascii="Times New Roman" w:eastAsia="Times New Roman" w:hAnsi="Times New Roman" w:cs="Times New Roman"/>
+          <w:sz w:val="24"/>
+          <w:szCs w:val="24"/>
+        </w:rPr>
+        <w:t xml:space="preserve">industrial revolution due to an unwillingness to allow women into the workforce. </w:t>
+      </w:r>
+      <w:r>
+        <w:rPr>
+          <w:rFonts w:ascii="Times New Roman" w:eastAsia="Times New Roman" w:hAnsi="Times New Roman" w:cs="Times New Roman"/>
+          <w:sz w:val="24"/>
+          <w:szCs w:val="24"/>
+        </w:rPr>
+        <w:t xml:space="preserve">Specifically in China, </w:t>
+      </w:r>
+      <w:r>
+        <w:rPr>
+          <w:rFonts w:ascii="Times New Roman" w:eastAsia="Times New Roman" w:hAnsi="Times New Roman" w:cs="Times New Roman"/>
+          <w:sz w:val="24"/>
+          <w:szCs w:val="24"/>
+        </w:rPr>
+        <w:t>around the same time, women</w:t>
+      </w:r>
+      <w:r>
+        <w:rPr>
+          <w:rFonts w:ascii="Times New Roman" w:eastAsia="Times New Roman" w:hAnsi="Times New Roman" w:cs="Times New Roman"/>
+          <w:sz w:val="24"/>
+          <w:szCs w:val="24"/>
+        </w:rPr>
+        <w:t xml:space="preserve"> were forced to</w:t>
+      </w:r>
+      <w:r>
+        <w:rPr>
+          <w:rFonts w:ascii="Times New Roman" w:eastAsia="Times New Roman" w:hAnsi="Times New Roman" w:cs="Times New Roman"/>
+          <w:sz w:val="24"/>
+          <w:szCs w:val="24"/>
+        </w:rPr>
+        <w:t xml:space="preserve"> maintain a much more traditional role</w:t>
+      </w:r>
+      <w:r>
+        <w:rPr>
+          <w:rFonts w:ascii="Times New Roman" w:eastAsia="Times New Roman" w:hAnsi="Times New Roman" w:cs="Times New Roman"/>
+          <w:sz w:val="24"/>
+          <w:szCs w:val="24"/>
+        </w:rPr>
+        <w:t>.</w:t>
+      </w:r>
+      <w:r>
+        <w:rPr>
+          <w:rFonts w:ascii="Times New Roman" w:eastAsia="Times New Roman" w:hAnsi="Times New Roman" w:cs="Times New Roman"/>
+          <w:sz w:val="24"/>
+          <w:szCs w:val="24"/>
+        </w:rPr>
+        <w:t xml:space="preserve"> While China had the</w:t>
+      </w:r>
+      <w:r>
+        <w:rPr>
+          <w:rFonts w:ascii="Times New Roman" w:eastAsia="Times New Roman" w:hAnsi="Times New Roman" w:cs="Times New Roman"/>
+          <w:sz w:val="24"/>
+          <w:szCs w:val="24"/>
+        </w:rPr>
+        <w:t xml:space="preserve"> production and means to produce different products, they </w:t>
+      </w:r>
+      <w:r>
+        <w:rPr>
+          <w:rFonts w:ascii="Times New Roman" w:eastAsia="Times New Roman" w:hAnsi="Times New Roman" w:cs="Times New Roman"/>
+          <w:sz w:val="24"/>
+          <w:szCs w:val="24"/>
+        </w:rPr>
+        <w:t xml:space="preserve">stalled in their move to factory production. </w:t>
+      </w:r>
+      <w:r>
+        <w:rPr>
+          <w:rFonts w:ascii="Times New Roman" w:eastAsia="Times New Roman" w:hAnsi="Times New Roman" w:cs="Times New Roman"/>
+          <w:sz w:val="24"/>
+          <w:szCs w:val="24"/>
+        </w:rPr>
+        <w:t>One of the reasons for this</w:t>
+      </w:r>
+      <w:r>
+        <w:rPr>
+          <w:rFonts w:ascii="Times New Roman" w:eastAsia="Times New Roman" w:hAnsi="Times New Roman" w:cs="Times New Roman"/>
+          <w:sz w:val="24"/>
+          <w:szCs w:val="24"/>
+        </w:rPr>
+        <w:t xml:space="preserve"> was the lack of opportunity for women.</w:t>
+      </w:r>
+      <w:r>
+        <w:rPr>
+          <w:rStyle w:val="FootnoteReference"/>
+          <w:rFonts w:ascii="Times New Roman" w:eastAsia="Times New Roman" w:hAnsi="Times New Roman" w:cs="Times New Roman"/>
+          <w:sz w:val="24"/>
+          <w:szCs w:val="24"/>
+        </w:rPr>
+        <w:footnoteReference w:id="3"/>
+      </w:r>
+      <w:r>
+        <w:rPr>
+          <w:rFonts w:ascii="Times New Roman" w:eastAsia="Times New Roman" w:hAnsi="Times New Roman" w:cs="Times New Roman"/>
+          <w:sz w:val="24"/>
+          <w:szCs w:val="24"/>
+        </w:rPr>
+        <w:t xml:space="preserve"> During this time frame, young women in Europe were able to </w:t>
+      </w:r>
+      <w:r>
+        <w:rPr>
+          <w:rFonts w:ascii="Times New Roman" w:eastAsia="Times New Roman" w:hAnsi="Times New Roman" w:cs="Times New Roman"/>
+          <w:sz w:val="24"/>
+          <w:szCs w:val="24"/>
+        </w:rPr>
+        <w:t xml:space="preserve">work in a limited capacity between the time they were an early teen and up until they were eligible for marriage.  </w:t>
       </w:r>
     </w:p>
     <w:p>
@@ -721,135 +812,6 @@
           <w:szCs w:val="24"/>
         </w:rPr>
       </w:pPr>
-      <w:r>
-        <w:rPr>
-          <w:rFonts w:ascii="Times New Roman" w:eastAsia="Times New Roman" w:hAnsi="Times New Roman" w:cs="Times New Roman"/>
-          <w:sz w:val="24"/>
-          <w:szCs w:val="24"/>
-        </w:rPr>
-        <w:t>However, other countries had a</w:t>
-      </w:r>
-      <w:r>
-        <w:rPr>
-          <w:rFonts w:ascii="Times New Roman" w:eastAsia="Times New Roman" w:hAnsi="Times New Roman" w:cs="Times New Roman"/>
-          <w:sz w:val="24"/>
-          <w:szCs w:val="24"/>
-        </w:rPr>
-        <w:t xml:space="preserve"> more postponed or slower start to their </w:t>
-      </w:r>
-      <w:r>
-        <w:rPr>
-          <w:rFonts w:ascii="Times New Roman" w:eastAsia="Times New Roman" w:hAnsi="Times New Roman" w:cs="Times New Roman"/>
-          <w:sz w:val="24"/>
-          <w:szCs w:val="24"/>
-        </w:rPr>
-        <w:t xml:space="preserve">industrial revolution due to an unwillingness to allow women into the workforce. </w:t>
-      </w:r>
-      <w:r>
-        <w:rPr>
-          <w:rFonts w:ascii="Times New Roman" w:eastAsia="Times New Roman" w:hAnsi="Times New Roman" w:cs="Times New Roman"/>
-          <w:sz w:val="24"/>
-          <w:szCs w:val="24"/>
-        </w:rPr>
-        <w:t xml:space="preserve">Specifically in China, </w:t>
-      </w:r>
-      <w:r>
-        <w:rPr>
-          <w:rFonts w:ascii="Times New Roman" w:eastAsia="Times New Roman" w:hAnsi="Times New Roman" w:cs="Times New Roman"/>
-          <w:sz w:val="24"/>
-          <w:szCs w:val="24"/>
-        </w:rPr>
-        <w:t>around the same time, women</w:t>
-      </w:r>
-      <w:r>
-        <w:rPr>
-          <w:rFonts w:ascii="Times New Roman" w:eastAsia="Times New Roman" w:hAnsi="Times New Roman" w:cs="Times New Roman"/>
-          <w:sz w:val="24"/>
-          <w:szCs w:val="24"/>
-        </w:rPr>
-        <w:t xml:space="preserve"> were forced to</w:t>
-      </w:r>
-      <w:r>
-        <w:rPr>
-          <w:rFonts w:ascii="Times New Roman" w:eastAsia="Times New Roman" w:hAnsi="Times New Roman" w:cs="Times New Roman"/>
-          <w:sz w:val="24"/>
-          <w:szCs w:val="24"/>
-        </w:rPr>
-        <w:t xml:space="preserve"> maintain a much more traditional role</w:t>
-      </w:r>
-      <w:r>
-        <w:rPr>
-          <w:rFonts w:ascii="Times New Roman" w:eastAsia="Times New Roman" w:hAnsi="Times New Roman" w:cs="Times New Roman"/>
-          <w:sz w:val="24"/>
-          <w:szCs w:val="24"/>
-        </w:rPr>
-        <w:t>.</w:t>
-      </w:r>
-      <w:r>
-        <w:rPr>
-          <w:rFonts w:ascii="Times New Roman" w:eastAsia="Times New Roman" w:hAnsi="Times New Roman" w:cs="Times New Roman"/>
-          <w:sz w:val="24"/>
-          <w:szCs w:val="24"/>
-        </w:rPr>
-        <w:t xml:space="preserve"> While China had the</w:t>
-      </w:r>
-      <w:r>
-        <w:rPr>
-          <w:rFonts w:ascii="Times New Roman" w:eastAsia="Times New Roman" w:hAnsi="Times New Roman" w:cs="Times New Roman"/>
-          <w:sz w:val="24"/>
-          <w:szCs w:val="24"/>
-        </w:rPr>
-        <w:t xml:space="preserve"> production and means to produce different products, they </w:t>
-      </w:r>
-      <w:r>
-        <w:rPr>
-          <w:rFonts w:ascii="Times New Roman" w:eastAsia="Times New Roman" w:hAnsi="Times New Roman" w:cs="Times New Roman"/>
-          <w:sz w:val="24"/>
-          <w:szCs w:val="24"/>
-        </w:rPr>
-        <w:t xml:space="preserve">stalled in their move to factory production. </w:t>
-      </w:r>
-      <w:r>
-        <w:rPr>
-          <w:rFonts w:ascii="Times New Roman" w:eastAsia="Times New Roman" w:hAnsi="Times New Roman" w:cs="Times New Roman"/>
-          <w:sz w:val="24"/>
-          <w:szCs w:val="24"/>
-        </w:rPr>
-        <w:t>One of the reasons for this</w:t>
-      </w:r>
-      <w:r>
-        <w:rPr>
-          <w:rFonts w:ascii="Times New Roman" w:eastAsia="Times New Roman" w:hAnsi="Times New Roman" w:cs="Times New Roman"/>
-          <w:sz w:val="24"/>
-          <w:szCs w:val="24"/>
-        </w:rPr>
-        <w:t xml:space="preserve"> was the lack of opportunity for women.</w:t>
-      </w:r>
-      <w:r>
-        <w:rPr>
-          <w:rStyle w:val="FootnoteReference"/>
-          <w:rFonts w:ascii="Times New Roman" w:eastAsia="Times New Roman" w:hAnsi="Times New Roman" w:cs="Times New Roman"/>
-          <w:sz w:val="24"/>
-          <w:szCs w:val="24"/>
-        </w:rPr>
-        <w:footnoteReference w:id="3"/>
-      </w:r>
-      <w:r>
-        <w:rPr>
-          <w:rFonts w:ascii="Times New Roman" w:eastAsia="Times New Roman" w:hAnsi="Times New Roman" w:cs="Times New Roman"/>
-          <w:sz w:val="24"/>
-          <w:szCs w:val="24"/>
-        </w:rPr>
-        <w:t xml:space="preserve"> During this time frame, young women in Europe were able to </w:t>
-      </w:r>
-      <w:r>
-        <w:rPr>
-          <w:rFonts w:ascii="Times New Roman" w:eastAsia="Times New Roman" w:hAnsi="Times New Roman" w:cs="Times New Roman"/>
-          <w:sz w:val="24"/>
-          <w:szCs w:val="24"/>
-        </w:rPr>
-        <w:t xml:space="preserve">work in a limited capacity between the time they were an early teen and up until they were eligible for marriage.  </w:t>
-      </w:r>
     </w:p>
     <w:p>
       <w:pPr>
@@ -861,17 +823,6 @@
           <w:szCs w:val="24"/>
         </w:rPr>
       </w:pPr>
-    </w:p>
-    <w:p>
-      <w:pPr>
-        <w:spacing w:line="480" w:lineRule="auto"/>
-        <w:ind w:firstLine="720"/>
-        <w:rPr>
-          <w:rFonts w:ascii="Times New Roman" w:eastAsia="Times New Roman" w:hAnsi="Times New Roman" w:cs="Times New Roman"/>
-          <w:sz w:val="24"/>
-          <w:szCs w:val="24"/>
-        </w:rPr>
-      </w:pPr>
       <w:r>
         <w:rPr>
           <w:rFonts w:ascii="Times New Roman" w:eastAsia="Times New Roman" w:hAnsi="Times New Roman" w:cs="Times New Roman"/>
@@ -943,7 +894,23 @@
           <w:sz w:val="24"/>
           <w:szCs w:val="24"/>
         </w:rPr>
-        <w:t xml:space="preserve">These factors were crucial to the success of the industrial revolution . </w:t>
+        <w:t xml:space="preserve">These factors were crucial to the success of the industrial </w:t>
+      </w:r>
+      <w:r>
+        <w:rPr>
+          <w:rFonts w:ascii="Times New Roman" w:eastAsia="Times New Roman" w:hAnsi="Times New Roman" w:cs="Times New Roman"/>
+          <w:sz w:val="24"/>
+          <w:szCs w:val="24"/>
+        </w:rPr>
+        <w:t>revolution.</w:t>
+      </w:r>
+      <w:r>
+        <w:rPr>
+          <w:rFonts w:ascii="Times New Roman" w:eastAsia="Times New Roman" w:hAnsi="Times New Roman" w:cs="Times New Roman"/>
+          <w:sz w:val="24"/>
+          <w:szCs w:val="24"/>
+        </w:rPr>
+        <w:t xml:space="preserve"> </w:t>
       </w:r>
     </w:p>
     <w:p>

--- a/Hist1700/Rough Draft.docx
+++ b/Hist1700/Rough Draft.docx
@@ -911,6 +911,33 @@
           <w:szCs w:val="24"/>
         </w:rPr>
         <w:t xml:space="preserve"> </w:t>
+      </w:r>
+    </w:p>
+    <w:p>
+      <w:pPr>
+        <w:spacing w:line="480" w:lineRule="auto"/>
+        <w:ind w:firstLine="720"/>
+        <w:rPr>
+          <w:rFonts w:ascii="Times New Roman" w:eastAsia="Times New Roman" w:hAnsi="Times New Roman" w:cs="Times New Roman"/>
+          <w:sz w:val="24"/>
+          <w:szCs w:val="24"/>
+        </w:rPr>
+      </w:pPr>
+      <w:r>
+        <w:rPr>
+          <w:rFonts w:ascii="Times New Roman" w:eastAsia="Times New Roman" w:hAnsi="Times New Roman" w:cs="Times New Roman"/>
+          <w:sz w:val="24"/>
+          <w:szCs w:val="24"/>
+        </w:rPr>
+        <w:t>FOR FINAL DRAFT I JUST NEED TO ADD ANOTHER PAGE</w:t>
+      </w:r>
+      <w:r>
+        <w:rPr>
+          <w:rFonts w:ascii="Times New Roman" w:eastAsia="Times New Roman" w:hAnsi="Times New Roman" w:cs="Times New Roman"/>
+          <w:sz w:val="24"/>
+          <w:szCs w:val="24"/>
+        </w:rPr>
+        <w:t xml:space="preserve"> AND THEM IM CHILLIN</w:t>
       </w:r>
     </w:p>
     <w:p>
@@ -2596,14 +2623,6 @@
 </file>
 
 <file path=customXml/item1.xml><?xml version="1.0" encoding="utf-8"?>
-<p:properties xmlns:p="http://schemas.microsoft.com/office/2006/metadata/properties" xmlns:xsi="http://www.w3.org/2001/XMLSchema-instance" xmlns:pc="http://schemas.microsoft.com/office/infopath/2007/PartnerControls">
-  <documentManagement>
-    <_activity xmlns="ba47d22c-d824-4f96-b902-267470d62d5c" xsi:nil="true"/>
-  </documentManagement>
-</p:properties>
-</file>
-
-<file path=customXml/item2.xml><?xml version="1.0" encoding="utf-8"?>
 <?mso-contentType ?>
 <FormTemplates xmlns="http://schemas.microsoft.com/sharepoint/v3/contenttype/forms">
   <Display>DocumentLibraryForm</Display>
@@ -2612,7 +2631,19 @@
 </FormTemplates>
 </file>
 
+<file path=customXml/item2.xml><?xml version="1.0" encoding="utf-8"?>
+<p:properties xmlns:p="http://schemas.microsoft.com/office/2006/metadata/properties" xmlns:xsi="http://www.w3.org/2001/XMLSchema-instance" xmlns:pc="http://schemas.microsoft.com/office/infopath/2007/PartnerControls">
+  <documentManagement>
+    <_activity xmlns="ba47d22c-d824-4f96-b902-267470d62d5c" xsi:nil="true"/>
+  </documentManagement>
+</p:properties>
+</file>
+
 <file path=customXml/item3.xml><?xml version="1.0" encoding="utf-8"?>
+<b:Sources xmlns:b="http://schemas.openxmlformats.org/officeDocument/2006/bibliography" xmlns="http://schemas.openxmlformats.org/officeDocument/2006/bibliography" SelectedStyle="\APASixthEditionOfficeOnline.xsl" StyleName="APA" Version="6"/>
+</file>
+
+<file path=customXml/item4.xml><?xml version="1.0" encoding="utf-8"?>
 <ct:contentTypeSchema xmlns:ct="http://schemas.microsoft.com/office/2006/metadata/contentType" xmlns:ma="http://schemas.microsoft.com/office/2006/metadata/properties/metaAttributes" ct:_="" ma:_="" ma:contentTypeName="Document" ma:contentTypeID="0x01010061F0BF8BEA2B37409D2E562A87BEAF7F" ma:contentTypeVersion="10" ma:contentTypeDescription="Create a new document." ma:contentTypeScope="" ma:versionID="a507add17275b7279bab3dabb52189de">
   <xsd:schema xmlns:xsd="http://www.w3.org/2001/XMLSchema" xmlns:xs="http://www.w3.org/2001/XMLSchema" xmlns:p="http://schemas.microsoft.com/office/2006/metadata/properties" xmlns:ns3="ba47d22c-d824-4f96-b902-267470d62d5c" targetNamespace="http://schemas.microsoft.com/office/2006/metadata/properties" ma:root="true" ma:fieldsID="bed260dc1aec10dde6dd2a1f31bb49f8" ns3:_="">
     <xsd:import namespace="ba47d22c-d824-4f96-b902-267470d62d5c"/>
@@ -2794,11 +2825,15 @@
 </ct:contentTypeSchema>
 </file>
 
-<file path=customXml/item4.xml><?xml version="1.0" encoding="utf-8"?>
-<b:Sources xmlns:b="http://schemas.openxmlformats.org/officeDocument/2006/bibliography" xmlns="http://schemas.openxmlformats.org/officeDocument/2006/bibliography" SelectedStyle="\APASixthEditionOfficeOnline.xsl" StyleName="APA" Version="6"/>
+<file path=customXml/itemProps1.xml><?xml version="1.0" encoding="utf-8"?>
+<ds:datastoreItem xmlns:ds="http://schemas.openxmlformats.org/officeDocument/2006/customXml" ds:itemID="{651F8C84-8A48-4E02-BED4-656760CCF07A}">
+  <ds:schemaRefs>
+    <ds:schemaRef ds:uri="http://schemas.microsoft.com/sharepoint/v3/contenttype/forms"/>
+  </ds:schemaRefs>
+</ds:datastoreItem>
 </file>
 
-<file path=customXml/itemProps1.xml><?xml version="1.0" encoding="utf-8"?>
+<file path=customXml/itemProps2.xml><?xml version="1.0" encoding="utf-8"?>
 <ds:datastoreItem xmlns:ds="http://schemas.openxmlformats.org/officeDocument/2006/customXml" ds:itemID="{1EAC932F-54FB-43D2-9B42-6B8B2237426A}">
   <ds:schemaRefs>
     <ds:schemaRef ds:uri="http://schemas.microsoft.com/office/2006/metadata/properties"/>
@@ -2808,15 +2843,15 @@
 </ds:datastoreItem>
 </file>
 
-<file path=customXml/itemProps2.xml><?xml version="1.0" encoding="utf-8"?>
-<ds:datastoreItem xmlns:ds="http://schemas.openxmlformats.org/officeDocument/2006/customXml" ds:itemID="{651F8C84-8A48-4E02-BED4-656760CCF07A}">
+<file path=customXml/itemProps3.xml><?xml version="1.0" encoding="utf-8"?>
+<ds:datastoreItem xmlns:ds="http://schemas.openxmlformats.org/officeDocument/2006/customXml" ds:itemID="{E407BF08-9F2B-4FED-AC2C-F0A67E645B00}">
   <ds:schemaRefs>
-    <ds:schemaRef ds:uri="http://schemas.microsoft.com/sharepoint/v3/contenttype/forms"/>
+    <ds:schemaRef ds:uri="http://schemas.openxmlformats.org/officeDocument/2006/bibliography"/>
   </ds:schemaRefs>
 </ds:datastoreItem>
 </file>
 
-<file path=customXml/itemProps3.xml><?xml version="1.0" encoding="utf-8"?>
+<file path=customXml/itemProps4.xml><?xml version="1.0" encoding="utf-8"?>
 <ds:datastoreItem xmlns:ds="http://schemas.openxmlformats.org/officeDocument/2006/customXml" ds:itemID="{ECD481EE-4AAD-4AF2-BC97-BE54E46020CD}">
   <ds:schemaRefs>
     <ds:schemaRef ds:uri="http://schemas.microsoft.com/office/2006/metadata/contentType"/>
@@ -2832,12 +2867,4 @@
     <ds:schemaRef ds:uri="http://schemas.microsoft.com/internal/obd"/>
   </ds:schemaRefs>
 </ds:datastoreItem>
-</file>
-
-<file path=customXml/itemProps4.xml><?xml version="1.0" encoding="utf-8"?>
-<ds:datastoreItem xmlns:ds="http://schemas.openxmlformats.org/officeDocument/2006/customXml" ds:itemID="{E407BF08-9F2B-4FED-AC2C-F0A67E645B00}">
-  <ds:schemaRefs>
-    <ds:schemaRef ds:uri="http://schemas.openxmlformats.org/officeDocument/2006/bibliography"/>
-  </ds:schemaRefs>
-</ds:datastoreItem>
 </file>
--- a/Hist1700/Rough Draft.docx
+++ b/Hist1700/Rough Draft.docx
@@ -2623,27 +2623,6 @@
 </file>
 
 <file path=customXml/item1.xml><?xml version="1.0" encoding="utf-8"?>
-<?mso-contentType ?>
-<FormTemplates xmlns="http://schemas.microsoft.com/sharepoint/v3/contenttype/forms">
-  <Display>DocumentLibraryForm</Display>
-  <Edit>DocumentLibraryForm</Edit>
-  <New>DocumentLibraryForm</New>
-</FormTemplates>
-</file>
-
-<file path=customXml/item2.xml><?xml version="1.0" encoding="utf-8"?>
-<p:properties xmlns:p="http://schemas.microsoft.com/office/2006/metadata/properties" xmlns:xsi="http://www.w3.org/2001/XMLSchema-instance" xmlns:pc="http://schemas.microsoft.com/office/infopath/2007/PartnerControls">
-  <documentManagement>
-    <_activity xmlns="ba47d22c-d824-4f96-b902-267470d62d5c" xsi:nil="true"/>
-  </documentManagement>
-</p:properties>
-</file>
-
-<file path=customXml/item3.xml><?xml version="1.0" encoding="utf-8"?>
-<b:Sources xmlns:b="http://schemas.openxmlformats.org/officeDocument/2006/bibliography" xmlns="http://schemas.openxmlformats.org/officeDocument/2006/bibliography" SelectedStyle="\APASixthEditionOfficeOnline.xsl" StyleName="APA" Version="6"/>
-</file>
-
-<file path=customXml/item4.xml><?xml version="1.0" encoding="utf-8"?>
 <ct:contentTypeSchema xmlns:ct="http://schemas.microsoft.com/office/2006/metadata/contentType" xmlns:ma="http://schemas.microsoft.com/office/2006/metadata/properties/metaAttributes" ct:_="" ma:_="" ma:contentTypeName="Document" ma:contentTypeID="0x01010061F0BF8BEA2B37409D2E562A87BEAF7F" ma:contentTypeVersion="10" ma:contentTypeDescription="Create a new document." ma:contentTypeScope="" ma:versionID="a507add17275b7279bab3dabb52189de">
   <xsd:schema xmlns:xsd="http://www.w3.org/2001/XMLSchema" xmlns:xs="http://www.w3.org/2001/XMLSchema" xmlns:p="http://schemas.microsoft.com/office/2006/metadata/properties" xmlns:ns3="ba47d22c-d824-4f96-b902-267470d62d5c" targetNamespace="http://schemas.microsoft.com/office/2006/metadata/properties" ma:root="true" ma:fieldsID="bed260dc1aec10dde6dd2a1f31bb49f8" ns3:_="">
     <xsd:import namespace="ba47d22c-d824-4f96-b902-267470d62d5c"/>
@@ -2825,33 +2804,28 @@
 </ct:contentTypeSchema>
 </file>
 
-<file path=customXml/itemProps1.xml><?xml version="1.0" encoding="utf-8"?>
-<ds:datastoreItem xmlns:ds="http://schemas.openxmlformats.org/officeDocument/2006/customXml" ds:itemID="{651F8C84-8A48-4E02-BED4-656760CCF07A}">
-  <ds:schemaRefs>
-    <ds:schemaRef ds:uri="http://schemas.microsoft.com/sharepoint/v3/contenttype/forms"/>
-  </ds:schemaRefs>
-</ds:datastoreItem>
+<file path=customXml/item2.xml><?xml version="1.0" encoding="utf-8"?>
+<b:Sources xmlns:b="http://schemas.openxmlformats.org/officeDocument/2006/bibliography" xmlns="http://schemas.openxmlformats.org/officeDocument/2006/bibliography" SelectedStyle="\APASixthEditionOfficeOnline.xsl" StyleName="APA" Version="6"/>
 </file>
 
-<file path=customXml/itemProps2.xml><?xml version="1.0" encoding="utf-8"?>
-<ds:datastoreItem xmlns:ds="http://schemas.openxmlformats.org/officeDocument/2006/customXml" ds:itemID="{1EAC932F-54FB-43D2-9B42-6B8B2237426A}">
-  <ds:schemaRefs>
-    <ds:schemaRef ds:uri="http://schemas.microsoft.com/office/2006/metadata/properties"/>
-    <ds:schemaRef ds:uri="http://schemas.microsoft.com/office/infopath/2007/PartnerControls"/>
-    <ds:schemaRef ds:uri="ba47d22c-d824-4f96-b902-267470d62d5c"/>
-  </ds:schemaRefs>
-</ds:datastoreItem>
+<file path=customXml/item3.xml><?xml version="1.0" encoding="utf-8"?>
+<p:properties xmlns:p="http://schemas.microsoft.com/office/2006/metadata/properties" xmlns:xsi="http://www.w3.org/2001/XMLSchema-instance" xmlns:pc="http://schemas.microsoft.com/office/infopath/2007/PartnerControls">
+  <documentManagement>
+    <_activity xmlns="ba47d22c-d824-4f96-b902-267470d62d5c" xsi:nil="true"/>
+  </documentManagement>
+</p:properties>
 </file>
 
-<file path=customXml/itemProps3.xml><?xml version="1.0" encoding="utf-8"?>
-<ds:datastoreItem xmlns:ds="http://schemas.openxmlformats.org/officeDocument/2006/customXml" ds:itemID="{E407BF08-9F2B-4FED-AC2C-F0A67E645B00}">
-  <ds:schemaRefs>
-    <ds:schemaRef ds:uri="http://schemas.openxmlformats.org/officeDocument/2006/bibliography"/>
-  </ds:schemaRefs>
-</ds:datastoreItem>
+<file path=customXml/item4.xml><?xml version="1.0" encoding="utf-8"?>
+<?mso-contentType ?>
+<FormTemplates xmlns="http://schemas.microsoft.com/sharepoint/v3/contenttype/forms">
+  <Display>DocumentLibraryForm</Display>
+  <Edit>DocumentLibraryForm</Edit>
+  <New>DocumentLibraryForm</New>
+</FormTemplates>
 </file>
 
-<file path=customXml/itemProps4.xml><?xml version="1.0" encoding="utf-8"?>
+<file path=customXml/itemProps1.xml><?xml version="1.0" encoding="utf-8"?>
 <ds:datastoreItem xmlns:ds="http://schemas.openxmlformats.org/officeDocument/2006/customXml" ds:itemID="{ECD481EE-4AAD-4AF2-BC97-BE54E46020CD}">
   <ds:schemaRefs>
     <ds:schemaRef ds:uri="http://schemas.microsoft.com/office/2006/metadata/contentType"/>
@@ -2867,4 +2841,36 @@
     <ds:schemaRef ds:uri="http://schemas.microsoft.com/internal/obd"/>
   </ds:schemaRefs>
 </ds:datastoreItem>
+</file>
+
+<file path=customXml/itemProps2.xml><?xml version="1.0" encoding="utf-8"?>
+<ds:datastoreItem xmlns:ds="http://schemas.openxmlformats.org/officeDocument/2006/customXml" ds:itemID="{E407BF08-9F2B-4FED-AC2C-F0A67E645B00}">
+  <ds:schemaRefs>
+    <ds:schemaRef ds:uri="http://schemas.openxmlformats.org/officeDocument/2006/bibliography"/>
+  </ds:schemaRefs>
+</ds:datastoreItem>
+</file>
+
+<file path=customXml/itemProps3.xml><?xml version="1.0" encoding="utf-8"?>
+<ds:datastoreItem xmlns:ds="http://schemas.openxmlformats.org/officeDocument/2006/customXml" ds:itemID="{1EAC932F-54FB-43D2-9B42-6B8B2237426A}">
+  <ds:schemaRefs>
+    <ds:schemaRef ds:uri="http://www.w3.org/XML/1998/namespace"/>
+    <ds:schemaRef ds:uri="http://schemas.microsoft.com/office/2006/metadata/properties"/>
+    <ds:schemaRef ds:uri="ba47d22c-d824-4f96-b902-267470d62d5c"/>
+    <ds:schemaRef ds:uri="http://schemas.openxmlformats.org/package/2006/metadata/core-properties"/>
+    <ds:schemaRef ds:uri="http://schemas.microsoft.com/office/2006/documentManagement/types"/>
+    <ds:schemaRef ds:uri="http://purl.org/dc/elements/1.1/"/>
+    <ds:schemaRef ds:uri="http://schemas.microsoft.com/office/infopath/2007/PartnerControls"/>
+    <ds:schemaRef ds:uri="http://purl.org/dc/dcmitype/"/>
+    <ds:schemaRef ds:uri="http://purl.org/dc/terms/"/>
+  </ds:schemaRefs>
+</ds:datastoreItem>
+</file>
+
+<file path=customXml/itemProps4.xml><?xml version="1.0" encoding="utf-8"?>
+<ds:datastoreItem xmlns:ds="http://schemas.openxmlformats.org/officeDocument/2006/customXml" ds:itemID="{651F8C84-8A48-4E02-BED4-656760CCF07A}">
+  <ds:schemaRefs>
+    <ds:schemaRef ds:uri="http://schemas.microsoft.com/sharepoint/v3/contenttype/forms"/>
+  </ds:schemaRefs>
+</ds:datastoreItem>
 </file>